--- a/Ехалов Тест-кейсы.docx
+++ b/Ехалов Тест-кейсы.docx
@@ -1,6 +1,6 @@
 
 <file path=word/document.xml><?xml version="1.0" encoding="utf-8"?>
-<w:document xmlns:wpc="http://schemas.microsoft.com/office/word/2010/wordprocessingCanvas" xmlns:mc="http://schemas.openxmlformats.org/markup-compatibility/2006" xmlns:o="urn:schemas-microsoft-com:office:office" xmlns:r="http://schemas.openxmlformats.org/officeDocument/2006/relationships" xmlns:m="http://schemas.openxmlformats.org/officeDocument/2006/math" xmlns:v="urn:schemas-microsoft-com:vml" xmlns:wp14="http://schemas.microsoft.com/office/word/2010/wordprocessingDrawing" xmlns:wp="http://schemas.openxmlformats.org/drawingml/2006/wordprocessingDrawing" xmlns:w10="urn:schemas-microsoft-com:office:word" xmlns:w="http://schemas.openxmlformats.org/wordprocessingml/2006/main" xmlns:w14="http://schemas.microsoft.com/office/word/2010/wordml" xmlns:wpg="http://schemas.microsoft.com/office/word/2010/wordprocessingGroup" xmlns:wpi="http://schemas.microsoft.com/office/word/2010/wordprocessingInk" xmlns:wne="http://schemas.microsoft.com/office/word/2006/wordml" xmlns:wps="http://schemas.microsoft.com/office/word/2010/wordprocessingShape" mc:Ignorable="w14 wp14">
+<w:document xmlns:wpc="http://schemas.microsoft.com/office/word/2010/wordprocessingCanvas" xmlns:cx="http://schemas.microsoft.com/office/drawing/2014/chartex" xmlns:mc="http://schemas.openxmlformats.org/markup-compatibility/2006" xmlns:o="urn:schemas-microsoft-com:office:office" xmlns:r="http://schemas.openxmlformats.org/officeDocument/2006/relationships" xmlns:m="http://schemas.openxmlformats.org/officeDocument/2006/math" xmlns:v="urn:schemas-microsoft-com:vml" xmlns:wp14="http://schemas.microsoft.com/office/word/2010/wordprocessingDrawing" xmlns:wp="http://schemas.openxmlformats.org/drawingml/2006/wordprocessingDrawing" xmlns:w10="urn:schemas-microsoft-com:office:word" xmlns:w="http://schemas.openxmlformats.org/wordprocessingml/2006/main" xmlns:w14="http://schemas.microsoft.com/office/word/2010/wordml" xmlns:w15="http://schemas.microsoft.com/office/word/2012/wordml" xmlns:w16se="http://schemas.microsoft.com/office/word/2015/wordml/symex" xmlns:wpg="http://schemas.microsoft.com/office/word/2010/wordprocessingGroup" xmlns:wpi="http://schemas.microsoft.com/office/word/2010/wordprocessingInk" xmlns:wne="http://schemas.microsoft.com/office/word/2006/wordml" xmlns:wps="http://schemas.microsoft.com/office/word/2010/wordprocessingShape" mc:Ignorable="w14 w15 w16se wp14">
   <w:body>
     <w:p/>
     <w:tbl>
@@ -928,8 +928,10 @@
               <w:rPr>
                 <w:lang w:val="ru-RU"/>
               </w:rPr>
-              <w:t xml:space="preserve"> Число: 123</w:t>
-            </w:r>
+              <w:t xml:space="preserve"> Число: 321</w:t>
+            </w:r>
+            <w:bookmarkStart w:id="0" w:name="_GoBack"/>
+            <w:bookmarkEnd w:id="0"/>
           </w:p>
           <w:p>
             <w:pPr>
@@ -6492,6 +6494,7 @@
               </w:rPr>
               <w:t xml:space="preserve"> ввести </w:t>
             </w:r>
+            <w:proofErr w:type="gramStart"/>
             <w:r>
               <w:rPr>
                 <w:lang w:val="ru-RU"/>
@@ -6502,14 +6505,7 @@
               <w:rPr>
                 <w:lang w:val="ru-RU"/>
               </w:rPr>
-              <w:t xml:space="preserve">номер </w:t>
-            </w:r>
-            <w:proofErr w:type="gramStart"/>
-            <w:r>
-              <w:rPr>
-                <w:lang w:val="ru-RU"/>
-              </w:rPr>
-              <w:t>карты</w:t>
+              <w:t>номер карты</w:t>
             </w:r>
             <w:proofErr w:type="gramEnd"/>
             <w:r>
@@ -7939,18 +7935,12 @@
               </w:rPr>
               <w:t xml:space="preserve"> </w:t>
             </w:r>
-            <w:r>
-              <w:rPr>
-                <w:lang w:val="ru-RU"/>
-              </w:rPr>
-              <w:t xml:space="preserve">номер </w:t>
-            </w:r>
             <w:proofErr w:type="gramStart"/>
             <w:r>
               <w:rPr>
                 <w:lang w:val="ru-RU"/>
               </w:rPr>
-              <w:t>карты</w:t>
+              <w:t>номер карты</w:t>
             </w:r>
             <w:proofErr w:type="gramEnd"/>
             <w:r>
@@ -9336,14 +9326,14 @@
               <w:rPr>
                 <w:lang w:val="ru-RU"/>
               </w:rPr>
-              <w:t xml:space="preserve"> ввести номер </w:t>
+              <w:t xml:space="preserve"> ввести </w:t>
             </w:r>
             <w:proofErr w:type="gramStart"/>
             <w:r>
               <w:rPr>
                 <w:lang w:val="ru-RU"/>
               </w:rPr>
-              <w:t>карты</w:t>
+              <w:t>номер карты</w:t>
             </w:r>
             <w:proofErr w:type="gramEnd"/>
             <w:r>
@@ -14195,13 +14185,7 @@
               <w:rPr>
                 <w:lang w:val="ru-RU"/>
               </w:rPr>
-              <w:t xml:space="preserve">отображения ошибки при повторном вводе неверных данных номера карты, на которую производится перевод </w:t>
-            </w:r>
-            <w:r>
-              <w:rPr>
-                <w:lang w:val="ru-RU"/>
-              </w:rPr>
-              <w:t xml:space="preserve">в платёжной системе </w:t>
+              <w:t xml:space="preserve">отображения ошибки при повторном вводе неверных данных номера карты, на которую производится перевод в платёжной системе </w:t>
             </w:r>
             <w:proofErr w:type="spellStart"/>
             <w:r>
@@ -14284,19 +14268,7 @@
               <w:rPr>
                 <w:lang w:val="ru-RU"/>
               </w:rPr>
-              <w:t>Проверка отображения ошибки при повторном вводе</w:t>
-            </w:r>
-            <w:r>
-              <w:rPr>
-                <w:lang w:val="ru-RU"/>
-              </w:rPr>
-              <w:t xml:space="preserve"> неверных данных номера карты, на которую</w:t>
-            </w:r>
-            <w:r>
-              <w:rPr>
-                <w:lang w:val="ru-RU"/>
-              </w:rPr>
-              <w:t xml:space="preserve"> производится перевод в платёжной системе </w:t>
+              <w:t xml:space="preserve">Проверка отображения ошибки при повторном вводе неверных данных номера карты, на которую производится перевод в платёжной системе </w:t>
             </w:r>
             <w:proofErr w:type="spellStart"/>
             <w:r>
@@ -14840,21 +14812,7 @@
               <w:rPr>
                 <w:lang w:val="ru-RU"/>
               </w:rPr>
-              <w:t>Нажать кнопку</w:t>
-            </w:r>
-            <w:proofErr w:type="gramStart"/>
-            <w:r>
-              <w:rPr>
-                <w:lang w:val="ru-RU"/>
-              </w:rPr>
-              <w:t xml:space="preserve"> О</w:t>
-            </w:r>
-            <w:proofErr w:type="gramEnd"/>
-            <w:r>
-              <w:rPr>
-                <w:lang w:val="ru-RU"/>
-              </w:rPr>
-              <w:t>тправить</w:t>
+              <w:t>Нажать кнопку Отправить</w:t>
             </w:r>
           </w:p>
           <w:p>
@@ -15059,7 +15017,6 @@
               </w:numPr>
               <w:spacing w:line="240" w:lineRule="auto"/>
             </w:pPr>
-            <w:bookmarkStart w:id="0" w:name="_GoBack"/>
             <w:r>
               <w:rPr>
                 <w:lang w:val="ru-RU"/>
@@ -15095,19 +15052,7 @@
               <w:rPr>
                 <w:lang w:val="ru-RU"/>
               </w:rPr>
-              <w:t xml:space="preserve">ввести </w:t>
-            </w:r>
-            <w:r>
-              <w:rPr>
-                <w:lang w:val="ru-RU"/>
-              </w:rPr>
-              <w:t xml:space="preserve">неверный </w:t>
-            </w:r>
-            <w:r>
-              <w:rPr>
-                <w:lang w:val="ru-RU"/>
-              </w:rPr>
-              <w:t>номер карты, на которую нужно произвести перевод</w:t>
+              <w:t>ввести неверный номер карты, на которую нужно произвести перевод</w:t>
             </w:r>
           </w:p>
           <w:p>
@@ -15168,24 +15113,9 @@
               <w:rPr>
                 <w:lang w:val="ru-RU"/>
               </w:rPr>
-              <w:t>Нажать кнопку</w:t>
-            </w:r>
-            <w:proofErr w:type="gramStart"/>
-            <w:r>
-              <w:rPr>
-                <w:lang w:val="ru-RU"/>
-              </w:rPr>
-              <w:t xml:space="preserve"> О</w:t>
-            </w:r>
-            <w:proofErr w:type="gramEnd"/>
-            <w:r>
-              <w:rPr>
-                <w:lang w:val="ru-RU"/>
-              </w:rPr>
-              <w:t>тправить</w:t>
-            </w:r>
-          </w:p>
-          <w:bookmarkEnd w:id="0"/>
+              <w:t>Нажать кнопку Отправить</w:t>
+            </w:r>
+          </w:p>
           <w:p>
             <w:pPr>
               <w:widowControl w:val="0"/>
@@ -15332,16 +15262,8 @@
               <w:rPr>
                 <w:lang w:val="ru-RU"/>
               </w:rPr>
-              <w:t xml:space="preserve">5. Сумма: 5000 </w:t>
-            </w:r>
-            <w:proofErr w:type="gramStart"/>
-            <w:r>
-              <w:rPr>
-                <w:lang w:val="ru-RU"/>
-              </w:rPr>
-              <w:t>р</w:t>
-            </w:r>
-            <w:proofErr w:type="gramEnd"/>
+              <w:t>5. Сумма: 5000 р</w:t>
+            </w:r>
           </w:p>
           <w:p>
             <w:pPr>
@@ -15430,58 +15352,40 @@
               <w:rPr>
                 <w:lang w:val="ru-RU"/>
               </w:rPr>
-              <w:t xml:space="preserve">8. </w:t>
-            </w:r>
-            <w:r>
-              <w:rPr>
-                <w:lang w:val="ru-RU"/>
-              </w:rPr>
-              <w:t>Номер карты: 4242-4242-4242-4242</w:t>
-            </w:r>
-          </w:p>
-          <w:p>
-            <w:pPr>
-              <w:rPr>
-                <w:lang w:val="ru-RU"/>
-              </w:rPr>
-            </w:pPr>
-          </w:p>
-          <w:p>
-            <w:pPr>
-              <w:rPr>
-                <w:lang w:val="ru-RU"/>
-              </w:rPr>
-            </w:pPr>
-            <w:r>
-              <w:rPr>
-                <w:lang w:val="ru-RU"/>
-              </w:rPr>
-              <w:t xml:space="preserve">9. </w:t>
-            </w:r>
-            <w:r>
-              <w:rPr>
-                <w:lang w:val="ru-RU"/>
-              </w:rPr>
-              <w:t>Ввести номер текущего месяца и текущий год</w:t>
-            </w:r>
-          </w:p>
-          <w:p>
-            <w:pPr>
-              <w:rPr>
-                <w:lang w:val="ru-RU"/>
-              </w:rPr>
-            </w:pPr>
-            <w:r>
-              <w:rPr>
-                <w:lang w:val="ru-RU"/>
-              </w:rPr>
-              <w:t xml:space="preserve">10. </w:t>
-            </w:r>
-            <w:r>
-              <w:rPr>
-                <w:lang w:val="ru-RU"/>
-              </w:rPr>
-              <w:t>Число: 123</w:t>
+              <w:t>8. Номер карты: 4242-4242-4242-4242</w:t>
+            </w:r>
+          </w:p>
+          <w:p>
+            <w:pPr>
+              <w:rPr>
+                <w:lang w:val="ru-RU"/>
+              </w:rPr>
+            </w:pPr>
+          </w:p>
+          <w:p>
+            <w:pPr>
+              <w:rPr>
+                <w:lang w:val="ru-RU"/>
+              </w:rPr>
+            </w:pPr>
+            <w:r>
+              <w:rPr>
+                <w:lang w:val="ru-RU"/>
+              </w:rPr>
+              <w:t>9. Ввести номер текущего месяца и текущий год</w:t>
+            </w:r>
+          </w:p>
+          <w:p>
+            <w:pPr>
+              <w:rPr>
+                <w:lang w:val="ru-RU"/>
+              </w:rPr>
+            </w:pPr>
+            <w:r>
+              <w:rPr>
+                <w:lang w:val="ru-RU"/>
+              </w:rPr>
+              <w:t>10. Число: 123</w:t>
             </w:r>
           </w:p>
           <w:p>
@@ -15502,13 +15406,7 @@
                 <w:lang w:val="ru-RU"/>
               </w:rPr>
               <w:lastRenderedPageBreak/>
-              <w:t>11. Номер карты: 444</w:t>
-            </w:r>
-            <w:r>
-              <w:rPr>
-                <w:lang w:val="ru-RU"/>
-              </w:rPr>
-              <w:t>2-4242-4242-4242</w:t>
+              <w:t>11. Номер карты: 4442-4242-4242-4242</w:t>
             </w:r>
           </w:p>
           <w:p>
@@ -15815,39 +15713,19 @@
               <w:rPr>
                 <w:lang w:val="ru-RU"/>
               </w:rPr>
-              <w:t xml:space="preserve">7.Все поля, куда </w:t>
-            </w:r>
-            <w:proofErr w:type="gramStart"/>
-            <w:r>
-              <w:rPr>
-                <w:lang w:val="ru-RU"/>
-              </w:rPr>
-              <w:t>вводились данные должны</w:t>
-            </w:r>
-            <w:proofErr w:type="gramEnd"/>
-            <w:r>
-              <w:rPr>
-                <w:lang w:val="ru-RU"/>
-              </w:rPr>
-              <w:t xml:space="preserve"> быть пусты</w:t>
-            </w:r>
-          </w:p>
-          <w:p>
-            <w:pPr>
-              <w:widowControl w:val="0"/>
-              <w:spacing w:line="240" w:lineRule="auto"/>
-            </w:pPr>
-            <w:r>
-              <w:rPr>
-                <w:lang w:val="ru-RU"/>
-              </w:rPr>
-              <w:t xml:space="preserve">8. </w:t>
-            </w:r>
-            <w:r>
-              <w:rPr>
-                <w:lang w:val="ru-RU"/>
-              </w:rPr>
-              <w:t xml:space="preserve">В левом окне поле </w:t>
+              <w:t>7.Все поля, куда вводились данные должны быть пусты</w:t>
+            </w:r>
+          </w:p>
+          <w:p>
+            <w:pPr>
+              <w:widowControl w:val="0"/>
+              <w:spacing w:line="240" w:lineRule="auto"/>
+            </w:pPr>
+            <w:r>
+              <w:rPr>
+                <w:lang w:val="ru-RU"/>
+              </w:rPr>
+              <w:t xml:space="preserve">8. В левом окне поле </w:t>
             </w:r>
             <w:r>
               <w:rPr>
@@ -15896,13 +15774,7 @@
               <w:rPr>
                 <w:lang w:val="ru-RU"/>
               </w:rPr>
-              <w:t xml:space="preserve">9. </w:t>
-            </w:r>
-            <w:r>
-              <w:rPr>
-                <w:lang w:val="ru-RU"/>
-              </w:rPr>
-              <w:t xml:space="preserve">В поле </w:t>
+              <w:t xml:space="preserve">9. В поле </w:t>
             </w:r>
             <w:proofErr w:type="spellStart"/>
             <w:r>
@@ -15935,13 +15807,7 @@
               <w:rPr>
                 <w:lang w:val="ru-RU"/>
               </w:rPr>
-              <w:t xml:space="preserve">10. </w:t>
-            </w:r>
-            <w:r>
-              <w:rPr>
-                <w:lang w:val="ru-RU"/>
-              </w:rPr>
-              <w:t xml:space="preserve">В поле </w:t>
+              <w:t xml:space="preserve">10. В поле </w:t>
             </w:r>
             <w:r>
               <w:rPr>
@@ -15973,13 +15839,7 @@
                 <w:lang w:val="ru-RU"/>
               </w:rPr>
               <w:lastRenderedPageBreak/>
-              <w:t xml:space="preserve">11. </w:t>
-            </w:r>
-            <w:r>
-              <w:rPr>
-                <w:lang w:val="ru-RU"/>
-              </w:rPr>
-              <w:t xml:space="preserve">В правом окне под полем </w:t>
+              <w:t xml:space="preserve">11. В правом окне под полем </w:t>
             </w:r>
             <w:r>
               <w:rPr>
@@ -16064,13 +15924,7 @@
               <w:rPr>
                 <w:lang w:val="ru-RU"/>
               </w:rPr>
-              <w:t xml:space="preserve">12. </w:t>
-            </w:r>
-            <w:r>
-              <w:rPr>
-                <w:lang w:val="ru-RU"/>
-              </w:rPr>
-              <w:t xml:space="preserve">В поле </w:t>
+              <w:t xml:space="preserve">12. В поле </w:t>
             </w:r>
             <w:r>
               <w:rPr>
@@ -16107,13 +15961,7 @@
               <w:rPr>
                 <w:lang w:val="ru-RU"/>
               </w:rPr>
-              <w:t xml:space="preserve"> </w:t>
-            </w:r>
-            <w:r>
-              <w:rPr>
-                <w:lang w:val="ru-RU"/>
-              </w:rPr>
-              <w:t>Кнопка отправить должна быть недоступна для нажатия. Сообщение “Данные валидны отправлен запрос на перевод” появляться не должно</w:t>
+              <w:t xml:space="preserve"> Кнопка отправить должна быть недоступна для нажатия. Сообщение “Данные валидны отправлен запрос на перевод” появляться не должно</w:t>
             </w:r>
           </w:p>
         </w:tc>
@@ -16231,8 +16079,8 @@
 </file>
 
 <file path=word/numbering.xml><?xml version="1.0" encoding="utf-8"?>
-<w:numbering xmlns:wpc="http://schemas.microsoft.com/office/word/2010/wordprocessingCanvas" xmlns:mc="http://schemas.openxmlformats.org/markup-compatibility/2006" xmlns:o="urn:schemas-microsoft-com:office:office" xmlns:r="http://schemas.openxmlformats.org/officeDocument/2006/relationships" xmlns:m="http://schemas.openxmlformats.org/officeDocument/2006/math" xmlns:v="urn:schemas-microsoft-com:vml" xmlns:wp14="http://schemas.microsoft.com/office/word/2010/wordprocessingDrawing" xmlns:wp="http://schemas.openxmlformats.org/drawingml/2006/wordprocessingDrawing" xmlns:w10="urn:schemas-microsoft-com:office:word" xmlns:w="http://schemas.openxmlformats.org/wordprocessingml/2006/main" xmlns:w14="http://schemas.microsoft.com/office/word/2010/wordml" xmlns:wpg="http://schemas.microsoft.com/office/word/2010/wordprocessingGroup" xmlns:wpi="http://schemas.microsoft.com/office/word/2010/wordprocessingInk" xmlns:wne="http://schemas.microsoft.com/office/word/2006/wordml" xmlns:wps="http://schemas.microsoft.com/office/word/2010/wordprocessingShape" mc:Ignorable="w14 wp14">
-  <w:abstractNum w:abstractNumId="0">
+<w:numbering xmlns:wpc="http://schemas.microsoft.com/office/word/2010/wordprocessingCanvas" xmlns:cx="http://schemas.microsoft.com/office/drawing/2014/chartex" xmlns:mc="http://schemas.openxmlformats.org/markup-compatibility/2006" xmlns:o="urn:schemas-microsoft-com:office:office" xmlns:r="http://schemas.openxmlformats.org/officeDocument/2006/relationships" xmlns:m="http://schemas.openxmlformats.org/officeDocument/2006/math" xmlns:v="urn:schemas-microsoft-com:vml" xmlns:wp14="http://schemas.microsoft.com/office/word/2010/wordprocessingDrawing" xmlns:wp="http://schemas.openxmlformats.org/drawingml/2006/wordprocessingDrawing" xmlns:w10="urn:schemas-microsoft-com:office:word" xmlns:w="http://schemas.openxmlformats.org/wordprocessingml/2006/main" xmlns:w14="http://schemas.microsoft.com/office/word/2010/wordml" xmlns:w15="http://schemas.microsoft.com/office/word/2012/wordml" xmlns:w16se="http://schemas.microsoft.com/office/word/2015/wordml/symex" xmlns:wpg="http://schemas.microsoft.com/office/word/2010/wordprocessingGroup" xmlns:wpi="http://schemas.microsoft.com/office/word/2010/wordprocessingInk" xmlns:wne="http://schemas.microsoft.com/office/word/2006/wordml" xmlns:wps="http://schemas.microsoft.com/office/word/2010/wordprocessingShape" mc:Ignorable="w14 w15 w16se wp14">
+  <w:abstractNum w:abstractNumId="0" w15:restartNumberingAfterBreak="0">
     <w:nsid w:val="01DD1FB2"/>
     <w:multiLevelType w:val="multilevel"/>
     <w:tmpl w:val="C13EEB12"/>
@@ -16345,7 +16193,7 @@
       </w:rPr>
     </w:lvl>
   </w:abstractNum>
-  <w:abstractNum w:abstractNumId="1">
+  <w:abstractNum w:abstractNumId="1" w15:restartNumberingAfterBreak="0">
     <w:nsid w:val="09274C3A"/>
     <w:multiLevelType w:val="multilevel"/>
     <w:tmpl w:val="C13EEB12"/>
@@ -16458,7 +16306,7 @@
       </w:rPr>
     </w:lvl>
   </w:abstractNum>
-  <w:abstractNum w:abstractNumId="2">
+  <w:abstractNum w:abstractNumId="2" w15:restartNumberingAfterBreak="0">
     <w:nsid w:val="0AA46FCD"/>
     <w:multiLevelType w:val="multilevel"/>
     <w:tmpl w:val="C13EEB12"/>
@@ -16571,7 +16419,7 @@
       </w:rPr>
     </w:lvl>
   </w:abstractNum>
-  <w:abstractNum w:abstractNumId="3">
+  <w:abstractNum w:abstractNumId="3" w15:restartNumberingAfterBreak="0">
     <w:nsid w:val="0B001EF8"/>
     <w:multiLevelType w:val="multilevel"/>
     <w:tmpl w:val="C13EEB12"/>
@@ -16684,7 +16532,7 @@
       </w:rPr>
     </w:lvl>
   </w:abstractNum>
-  <w:abstractNum w:abstractNumId="4">
+  <w:abstractNum w:abstractNumId="4" w15:restartNumberingAfterBreak="0">
     <w:nsid w:val="1E973689"/>
     <w:multiLevelType w:val="multilevel"/>
     <w:tmpl w:val="D042090E"/>
@@ -16797,7 +16645,7 @@
       </w:rPr>
     </w:lvl>
   </w:abstractNum>
-  <w:abstractNum w:abstractNumId="5">
+  <w:abstractNum w:abstractNumId="5" w15:restartNumberingAfterBreak="0">
     <w:nsid w:val="207564EF"/>
     <w:multiLevelType w:val="multilevel"/>
     <w:tmpl w:val="C13EEB12"/>
@@ -16910,7 +16758,7 @@
       </w:rPr>
     </w:lvl>
   </w:abstractNum>
-  <w:abstractNum w:abstractNumId="6">
+  <w:abstractNum w:abstractNumId="6" w15:restartNumberingAfterBreak="0">
     <w:nsid w:val="21CE0651"/>
     <w:multiLevelType w:val="multilevel"/>
     <w:tmpl w:val="C13EEB12"/>
@@ -17023,7 +16871,7 @@
       </w:rPr>
     </w:lvl>
   </w:abstractNum>
-  <w:abstractNum w:abstractNumId="7">
+  <w:abstractNum w:abstractNumId="7" w15:restartNumberingAfterBreak="0">
     <w:nsid w:val="34D03E36"/>
     <w:multiLevelType w:val="multilevel"/>
     <w:tmpl w:val="C13EEB12"/>
@@ -17136,7 +16984,7 @@
       </w:rPr>
     </w:lvl>
   </w:abstractNum>
-  <w:abstractNum w:abstractNumId="8">
+  <w:abstractNum w:abstractNumId="8" w15:restartNumberingAfterBreak="0">
     <w:nsid w:val="3A405A9C"/>
     <w:multiLevelType w:val="multilevel"/>
     <w:tmpl w:val="C13EEB12"/>
@@ -17249,7 +17097,7 @@
       </w:rPr>
     </w:lvl>
   </w:abstractNum>
-  <w:abstractNum w:abstractNumId="9">
+  <w:abstractNum w:abstractNumId="9" w15:restartNumberingAfterBreak="0">
     <w:nsid w:val="3B363BC7"/>
     <w:multiLevelType w:val="multilevel"/>
     <w:tmpl w:val="C13EEB12"/>
@@ -17362,7 +17210,7 @@
       </w:rPr>
     </w:lvl>
   </w:abstractNum>
-  <w:abstractNum w:abstractNumId="10">
+  <w:abstractNum w:abstractNumId="10" w15:restartNumberingAfterBreak="0">
     <w:nsid w:val="44DB377F"/>
     <w:multiLevelType w:val="multilevel"/>
     <w:tmpl w:val="C13EEB12"/>
@@ -17475,7 +17323,7 @@
       </w:rPr>
     </w:lvl>
   </w:abstractNum>
-  <w:abstractNum w:abstractNumId="11">
+  <w:abstractNum w:abstractNumId="11" w15:restartNumberingAfterBreak="0">
     <w:nsid w:val="46FC7CBC"/>
     <w:multiLevelType w:val="multilevel"/>
     <w:tmpl w:val="C13EEB12"/>
@@ -17588,7 +17436,7 @@
       </w:rPr>
     </w:lvl>
   </w:abstractNum>
-  <w:abstractNum w:abstractNumId="12">
+  <w:abstractNum w:abstractNumId="12" w15:restartNumberingAfterBreak="0">
     <w:nsid w:val="489072A6"/>
     <w:multiLevelType w:val="multilevel"/>
     <w:tmpl w:val="2FAE7A2A"/>
@@ -17701,7 +17549,7 @@
       </w:rPr>
     </w:lvl>
   </w:abstractNum>
-  <w:abstractNum w:abstractNumId="13">
+  <w:abstractNum w:abstractNumId="13" w15:restartNumberingAfterBreak="0">
     <w:nsid w:val="494A6C13"/>
     <w:multiLevelType w:val="multilevel"/>
     <w:tmpl w:val="C77670A4"/>
@@ -17814,7 +17662,7 @@
       </w:rPr>
     </w:lvl>
   </w:abstractNum>
-  <w:abstractNum w:abstractNumId="14">
+  <w:abstractNum w:abstractNumId="14" w15:restartNumberingAfterBreak="0">
     <w:nsid w:val="550A2E53"/>
     <w:multiLevelType w:val="multilevel"/>
     <w:tmpl w:val="E9A03DC2"/>
@@ -17927,7 +17775,7 @@
       </w:rPr>
     </w:lvl>
   </w:abstractNum>
-  <w:abstractNum w:abstractNumId="15">
+  <w:abstractNum w:abstractNumId="15" w15:restartNumberingAfterBreak="0">
     <w:nsid w:val="601B3D94"/>
     <w:multiLevelType w:val="multilevel"/>
     <w:tmpl w:val="C13EEB12"/>
@@ -18040,7 +17888,7 @@
       </w:rPr>
     </w:lvl>
   </w:abstractNum>
-  <w:abstractNum w:abstractNumId="16">
+  <w:abstractNum w:abstractNumId="16" w15:restartNumberingAfterBreak="0">
     <w:nsid w:val="6FEE3C03"/>
     <w:multiLevelType w:val="multilevel"/>
     <w:tmpl w:val="C13EEB12"/>
@@ -18153,7 +18001,7 @@
       </w:rPr>
     </w:lvl>
   </w:abstractNum>
-  <w:abstractNum w:abstractNumId="17">
+  <w:abstractNum w:abstractNumId="17" w15:restartNumberingAfterBreak="0">
     <w:nsid w:val="775D0F32"/>
     <w:multiLevelType w:val="multilevel"/>
     <w:tmpl w:val="C13EEB12"/>
@@ -18266,7 +18114,7 @@
       </w:rPr>
     </w:lvl>
   </w:abstractNum>
-  <w:abstractNum w:abstractNumId="18">
+  <w:abstractNum w:abstractNumId="18" w15:restartNumberingAfterBreak="0">
     <w:nsid w:val="79F867FA"/>
     <w:multiLevelType w:val="multilevel"/>
     <w:tmpl w:val="C13EEB12"/>
@@ -18379,7 +18227,7 @@
       </w:rPr>
     </w:lvl>
   </w:abstractNum>
-  <w:abstractNum w:abstractNumId="19">
+  <w:abstractNum w:abstractNumId="19" w15:restartNumberingAfterBreak="0">
     <w:nsid w:val="7AB305C9"/>
     <w:multiLevelType w:val="multilevel"/>
     <w:tmpl w:val="C13EEB12"/>
@@ -18492,7 +18340,7 @@
       </w:rPr>
     </w:lvl>
   </w:abstractNum>
-  <w:abstractNum w:abstractNumId="20">
+  <w:abstractNum w:abstractNumId="20" w15:restartNumberingAfterBreak="0">
     <w:nsid w:val="7B147C24"/>
     <w:multiLevelType w:val="multilevel"/>
     <w:tmpl w:val="C13EEB12"/>
@@ -18605,7 +18453,7 @@
       </w:rPr>
     </w:lvl>
   </w:abstractNum>
-  <w:abstractNum w:abstractNumId="21">
+  <w:abstractNum w:abstractNumId="21" w15:restartNumberingAfterBreak="0">
     <w:nsid w:val="7C910A75"/>
     <w:multiLevelType w:val="multilevel"/>
     <w:tmpl w:val="C13EEB12"/>
@@ -18788,7 +18636,7 @@
 </file>
 
 <file path=word/styles.xml><?xml version="1.0" encoding="utf-8"?>
-<w:styles xmlns:mc="http://schemas.openxmlformats.org/markup-compatibility/2006" xmlns:r="http://schemas.openxmlformats.org/officeDocument/2006/relationships" xmlns:w="http://schemas.openxmlformats.org/wordprocessingml/2006/main" xmlns:w14="http://schemas.microsoft.com/office/word/2010/wordml" mc:Ignorable="w14">
+<w:styles xmlns:mc="http://schemas.openxmlformats.org/markup-compatibility/2006" xmlns:r="http://schemas.openxmlformats.org/officeDocument/2006/relationships" xmlns:w="http://schemas.openxmlformats.org/wordprocessingml/2006/main" xmlns:w14="http://schemas.microsoft.com/office/word/2010/wordml" xmlns:w15="http://schemas.microsoft.com/office/word/2012/wordml" xmlns:w16se="http://schemas.microsoft.com/office/word/2015/wordml/symex" mc:Ignorable="w14 w15 w16se">
   <w:docDefaults>
     <w:rPrDefault>
       <w:rPr>
@@ -18804,505 +18652,378 @@
       </w:pPr>
     </w:pPrDefault>
   </w:docDefaults>
-  <w:latentStyles w:defLockedState="0" w:defUIPriority="99" w:defSemiHidden="1" w:defUnhideWhenUsed="1" w:defQFormat="0" w:count="267">
-    <w:lsdException w:name="Normal" w:semiHidden="0" w:uiPriority="0" w:unhideWhenUsed="0" w:qFormat="1"/>
-    <w:lsdException w:name="heading 1" w:semiHidden="0" w:uiPriority="9" w:unhideWhenUsed="0" w:qFormat="1"/>
-    <w:lsdException w:name="heading 2" w:uiPriority="9" w:qFormat="1"/>
-    <w:lsdException w:name="heading 3" w:uiPriority="9" w:qFormat="1"/>
-    <w:lsdException w:name="heading 4" w:uiPriority="9" w:qFormat="1"/>
-    <w:lsdException w:name="heading 5" w:uiPriority="9" w:qFormat="1"/>
-    <w:lsdException w:name="heading 6" w:uiPriority="9" w:qFormat="1"/>
-    <w:lsdException w:name="heading 7" w:uiPriority="9" w:qFormat="1"/>
-    <w:lsdException w:name="heading 8" w:uiPriority="9" w:qFormat="1"/>
-    <w:lsdException w:name="heading 9" w:uiPriority="9" w:qFormat="1"/>
-    <w:lsdException w:name="toc 1" w:uiPriority="39"/>
-    <w:lsdException w:name="toc 2" w:uiPriority="39"/>
-    <w:lsdException w:name="toc 3" w:uiPriority="39"/>
-    <w:lsdException w:name="toc 4" w:uiPriority="39"/>
-    <w:lsdException w:name="toc 5" w:uiPriority="39"/>
-    <w:lsdException w:name="toc 6" w:uiPriority="39"/>
-    <w:lsdException w:name="toc 7" w:uiPriority="39"/>
-    <w:lsdException w:name="toc 8" w:uiPriority="39"/>
-    <w:lsdException w:name="toc 9" w:uiPriority="39"/>
-    <w:lsdException w:name="caption" w:uiPriority="35" w:qFormat="1"/>
-    <w:lsdException w:name="Title" w:semiHidden="0" w:uiPriority="10" w:unhideWhenUsed="0" w:qFormat="1"/>
-    <w:lsdException w:name="Default Paragraph Font" w:uiPriority="1"/>
-    <w:lsdException w:name="Subtitle" w:semiHidden="0" w:uiPriority="11" w:unhideWhenUsed="0" w:qFormat="1"/>
-    <w:lsdException w:name="Strong" w:semiHidden="0" w:uiPriority="22" w:unhideWhenUsed="0" w:qFormat="1"/>
-    <w:lsdException w:name="Emphasis" w:semiHidden="0" w:uiPriority="20" w:unhideWhenUsed="0" w:qFormat="1"/>
-    <w:lsdException w:name="Table Grid" w:semiHidden="0" w:uiPriority="39" w:unhideWhenUsed="0"/>
-    <w:lsdException w:name="Placeholder Text" w:unhideWhenUsed="0"/>
-    <w:lsdException w:name="No Spacing" w:semiHidden="0" w:uiPriority="1" w:unhideWhenUsed="0" w:qFormat="1"/>
-    <w:lsdException w:name="Light Shading" w:semiHidden="0" w:uiPriority="60" w:unhideWhenUsed="0"/>
-    <w:lsdException w:name="Light List" w:semiHidden="0" w:uiPriority="61" w:unhideWhenUsed="0"/>
-    <w:lsdException w:name="Light Grid" w:semiHidden="0" w:uiPriority="62" w:unhideWhenUsed="0"/>
-    <w:lsdException w:name="Medium Shading 1" w:semiHidden="0" w:uiPriority="63" w:unhideWhenUsed="0"/>
-    <w:lsdException w:name="Medium Shading 2" w:semiHidden="0" w:uiPriority="64" w:unhideWhenUsed="0"/>
-    <w:lsdException w:name="Medium List 1" w:semiHidden="0" w:uiPriority="65" w:unhideWhenUsed="0"/>
-    <w:lsdException w:name="Medium List 2" w:semiHidden="0" w:uiPriority="66" w:unhideWhenUsed="0"/>
-    <w:lsdException w:name="Medium Grid 1" w:semiHidden="0" w:uiPriority="67" w:unhideWhenUsed="0"/>
-    <w:lsdException w:name="Medium Grid 2" w:semiHidden="0" w:uiPriority="68" w:unhideWhenUsed="0"/>
-    <w:lsdException w:name="Medium Grid 3" w:semiHidden="0" w:uiPriority="69" w:unhideWhenUsed="0"/>
-    <w:lsdException w:name="Dark List" w:semiHidden="0" w:uiPriority="70" w:unhideWhenUsed="0"/>
-    <w:lsdException w:name="Colorful Shading" w:semiHidden="0" w:uiPriority="71" w:unhideWhenUsed="0"/>
-    <w:lsdException w:name="Colorful List" w:semiHidden="0" w:uiPriority="72" w:unhideWhenUsed="0"/>
-    <w:lsdException w:name="Colorful Grid" w:semiHidden="0" w:uiPriority="73" w:unhideWhenUsed="0"/>
-    <w:lsdException w:name="Light Shading Accent 1" w:semiHidden="0" w:uiPriority="60" w:unhideWhenUsed="0"/>
-    <w:lsdException w:name="Light List Accent 1" w:semiHidden="0" w:uiPriority="61" w:unhideWhenUsed="0"/>
-    <w:lsdException w:name="Light Grid Accent 1" w:semiHidden="0" w:uiPriority="62" w:unhideWhenUsed="0"/>
-    <w:lsdException w:name="Medium Shading 1 Accent 1" w:semiHidden="0" w:uiPriority="63" w:unhideWhenUsed="0"/>
-    <w:lsdException w:name="Medium Shading 2 Accent 1" w:semiHidden="0" w:uiPriority="64" w:unhideWhenUsed="0"/>
-    <w:lsdException w:name="Medium List 1 Accent 1" w:semiHidden="0" w:uiPriority="65" w:unhideWhenUsed="0"/>
-    <w:lsdException w:name="Revision" w:unhideWhenUsed="0"/>
-    <w:lsdException w:name="List Paragraph" w:semiHidden="0" w:uiPriority="34" w:unhideWhenUsed="0" w:qFormat="1"/>
-    <w:lsdException w:name="Quote" w:semiHidden="0" w:uiPriority="29" w:unhideWhenUsed="0" w:qFormat="1"/>
-    <w:lsdException w:name="Intense Quote" w:semiHidden="0" w:uiPriority="30" w:unhideWhenUsed="0" w:qFormat="1"/>
-    <w:lsdException w:name="Medium List 2 Accent 1" w:semiHidden="0" w:uiPriority="66" w:unhideWhenUsed="0"/>
-    <w:lsdException w:name="Medium Grid 1 Accent 1" w:semiHidden="0" w:uiPriority="67" w:unhideWhenUsed="0"/>
-    <w:lsdException w:name="Medium Grid 2 Accent 1" w:semiHidden="0" w:uiPriority="68" w:unhideWhenUsed="0"/>
-    <w:lsdException w:name="Medium Grid 3 Accent 1" w:semiHidden="0" w:uiPriority="69" w:unhideWhenUsed="0"/>
-    <w:lsdException w:name="Dark List Accent 1" w:semiHidden="0" w:uiPriority="70" w:unhideWhenUsed="0"/>
-    <w:lsdException w:name="Colorful Shading Accent 1" w:semiHidden="0" w:uiPriority="71" w:unhideWhenUsed="0"/>
-    <w:lsdException w:name="Colorful List Accent 1" w:semiHidden="0" w:uiPriority="72" w:unhideWhenUsed="0"/>
-    <w:lsdException w:name="Colorful Grid Accent 1" w:semiHidden="0" w:uiPriority="73" w:unhideWhenUsed="0"/>
-    <w:lsdException w:name="Light Shading Accent 2" w:semiHidden="0" w:uiPriority="60" w:unhideWhenUsed="0"/>
-    <w:lsdException w:name="Light List Accent 2" w:semiHidden="0" w:uiPriority="61" w:unhideWhenUsed="0"/>
-    <w:lsdException w:name="Light Grid Accent 2" w:semiHidden="0" w:uiPriority="62" w:unhideWhenUsed="0"/>
-    <w:lsdException w:name="Medium Shading 1 Accent 2" w:semiHidden="0" w:uiPriority="63" w:unhideWhenUsed="0"/>
-    <w:lsdException w:name="Medium Shading 2 Accent 2" w:semiHidden="0" w:uiPriority="64" w:unhideWhenUsed="0"/>
-    <w:lsdException w:name="Medium List 1 Accent 2" w:semiHidden="0" w:uiPriority="65" w:unhideWhenUsed="0"/>
-    <w:lsdException w:name="Medium List 2 Accent 2" w:semiHidden="0" w:uiPriority="66" w:unhideWhenUsed="0"/>
-    <w:lsdException w:name="Medium Grid 1 Accent 2" w:semiHidden="0" w:uiPriority="67" w:unhideWhenUsed="0"/>
-    <w:lsdException w:name="Medium Grid 2 Accent 2" w:semiHidden="0" w:uiPriority="68" w:unhideWhenUsed="0"/>
-    <w:lsdException w:name="Medium Grid 3 Accent 2" w:semiHidden="0" w:uiPriority="69" w:unhideWhenUsed="0"/>
-    <w:lsdException w:name="Dark List Accent 2" w:semiHidden="0" w:uiPriority="70" w:unhideWhenUsed="0"/>
-    <w:lsdException w:name="Colorful Shading Accent 2" w:semiHidden="0" w:uiPriority="71" w:unhideWhenUsed="0"/>
-    <w:lsdException w:name="Colorful List Accent 2" w:semiHidden="0" w:uiPriority="72" w:unhideWhenUsed="0"/>
-    <w:lsdException w:name="Colorful Grid Accent 2" w:semiHidden="0" w:uiPriority="73" w:unhideWhenUsed="0"/>
-    <w:lsdException w:name="Light Shading Accent 3" w:semiHidden="0" w:uiPriority="60" w:unhideWhenUsed="0"/>
-    <w:lsdException w:name="Light List Accent 3" w:semiHidden="0" w:uiPriority="61" w:unhideWhenUsed="0"/>
-    <w:lsdException w:name="Light Grid Accent 3" w:semiHidden="0" w:uiPriority="62" w:unhideWhenUsed="0"/>
-    <w:lsdException w:name="Medium Shading 1 Accent 3" w:semiHidden="0" w:uiPriority="63" w:unhideWhenUsed="0"/>
-    <w:lsdException w:name="Medium Shading 2 Accent 3" w:semiHidden="0" w:uiPriority="64" w:unhideWhenUsed="0"/>
-    <w:lsdException w:name="Medium List 1 Accent 3" w:semiHidden="0" w:uiPriority="65" w:unhideWhenUsed="0"/>
-    <w:lsdException w:name="Medium List 2 Accent 3" w:semiHidden="0" w:uiPriority="66" w:unhideWhenUsed="0"/>
-    <w:lsdException w:name="Medium Grid 1 Accent 3" w:semiHidden="0" w:uiPriority="67" w:unhideWhenUsed="0"/>
-    <w:lsdException w:name="Medium Grid 2 Accent 3" w:semiHidden="0" w:uiPriority="68" w:unhideWhenUsed="0"/>
-    <w:lsdException w:name="Medium Grid 3 Accent 3" w:semiHidden="0" w:uiPriority="69" w:unhideWhenUsed="0"/>
-    <w:lsdException w:name="Dark List Accent 3" w:semiHidden="0" w:uiPriority="70" w:unhideWhenUsed="0"/>
-    <w:lsdException w:name="Colorful Shading Accent 3" w:semiHidden="0" w:uiPriority="71" w:unhideWhenUsed="0"/>
-    <w:lsdException w:name="Colorful List Accent 3" w:semiHidden="0" w:uiPriority="72" w:unhideWhenUsed="0"/>
-    <w:lsdException w:name="Colorful Grid Accent 3" w:semiHidden="0" w:uiPriority="73" w:unhideWhenUsed="0"/>
-    <w:lsdException w:name="Light Shading Accent 4" w:semiHidden="0" w:uiPriority="60" w:unhideWhenUsed="0"/>
-    <w:lsdException w:name="Light List Accent 4" w:semiHidden="0" w:uiPriority="61" w:unhideWhenUsed="0"/>
-    <w:lsdException w:name="Light Grid Accent 4" w:semiHidden="0" w:uiPriority="62" w:unhideWhenUsed="0"/>
-    <w:lsdException w:name="Medium Shading 1 Accent 4" w:semiHidden="0" w:uiPriority="63" w:unhideWhenUsed="0"/>
-    <w:lsdException w:name="Medium Shading 2 Accent 4" w:semiHidden="0" w:uiPriority="64" w:unhideWhenUsed="0"/>
-    <w:lsdException w:name="Medium List 1 Accent 4" w:semiHidden="0" w:uiPriority="65" w:unhideWhenUsed="0"/>
-    <w:lsdException w:name="Medium List 2 Accent 4" w:semiHidden="0" w:uiPriority="66" w:unhideWhenUsed="0"/>
-    <w:lsdException w:name="Medium Grid 1 Accent 4" w:semiHidden="0" w:uiPriority="67" w:unhideWhenUsed="0"/>
-    <w:lsdException w:name="Medium Grid 2 Accent 4" w:semiHidden="0" w:uiPriority="68" w:unhideWhenUsed="0"/>
-    <w:lsdException w:name="Medium Grid 3 Accent 4" w:semiHidden="0" w:uiPriority="69" w:unhideWhenUsed="0"/>
-    <w:lsdException w:name="Dark List Accent 4" w:semiHidden="0" w:uiPriority="70" w:unhideWhenUsed="0"/>
-    <w:lsdException w:name="Colorful Shading Accent 4" w:semiHidden="0" w:uiPriority="71" w:unhideWhenUsed="0"/>
-    <w:lsdException w:name="Colorful List Accent 4" w:semiHidden="0" w:uiPriority="72" w:unhideWhenUsed="0"/>
-    <w:lsdException w:name="Colorful Grid Accent 4" w:semiHidden="0" w:uiPriority="73" w:unhideWhenUsed="0"/>
-    <w:lsdException w:name="Light Shading Accent 5" w:semiHidden="0" w:uiPriority="60" w:unhideWhenUsed="0"/>
-    <w:lsdException w:name="Light List Accent 5" w:semiHidden="0" w:uiPriority="61" w:unhideWhenUsed="0"/>
-    <w:lsdException w:name="Light Grid Accent 5" w:semiHidden="0" w:uiPriority="62" w:unhideWhenUsed="0"/>
-    <w:lsdException w:name="Medium Shading 1 Accent 5" w:semiHidden="0" w:uiPriority="63" w:unhideWhenUsed="0"/>
-    <w:lsdException w:name="Medium Shading 2 Accent 5" w:semiHidden="0" w:uiPriority="64" w:unhideWhenUsed="0"/>
-    <w:lsdException w:name="Medium List 1 Accent 5" w:semiHidden="0" w:uiPriority="65" w:unhideWhenUsed="0"/>
-    <w:lsdException w:name="Medium List 2 Accent 5" w:semiHidden="0" w:uiPriority="66" w:unhideWhenUsed="0"/>
-    <w:lsdException w:name="Medium Grid 1 Accent 5" w:semiHidden="0" w:uiPriority="67" w:unhideWhenUsed="0"/>
-    <w:lsdException w:name="Medium Grid 2 Accent 5" w:semiHidden="0" w:uiPriority="68" w:unhideWhenUsed="0"/>
-    <w:lsdException w:name="Medium Grid 3 Accent 5" w:semiHidden="0" w:uiPriority="69" w:unhideWhenUsed="0"/>
-    <w:lsdException w:name="Dark List Accent 5" w:semiHidden="0" w:uiPriority="70" w:unhideWhenUsed="0"/>
-    <w:lsdException w:name="Colorful Shading Accent 5" w:semiHidden="0" w:uiPriority="71" w:unhideWhenUsed="0"/>
-    <w:lsdException w:name="Colorful List Accent 5" w:semiHidden="0" w:uiPriority="72" w:unhideWhenUsed="0"/>
-    <w:lsdException w:name="Colorful Grid Accent 5" w:semiHidden="0" w:uiPriority="73" w:unhideWhenUsed="0"/>
-    <w:lsdException w:name="Light Shading Accent 6" w:semiHidden="0" w:uiPriority="60" w:unhideWhenUsed="0"/>
-    <w:lsdException w:name="Light List Accent 6" w:semiHidden="0" w:uiPriority="61" w:unhideWhenUsed="0"/>
-    <w:lsdException w:name="Light Grid Accent 6" w:semiHidden="0" w:uiPriority="62" w:unhideWhenUsed="0"/>
-    <w:lsdException w:name="Medium Shading 1 Accent 6" w:semiHidden="0" w:uiPriority="63" w:unhideWhenUsed="0"/>
-    <w:lsdException w:name="Medium Shading 2 Accent 6" w:semiHidden="0" w:uiPriority="64" w:unhideWhenUsed="0"/>
-    <w:lsdException w:name="Medium List 1 Accent 6" w:semiHidden="0" w:uiPriority="65" w:unhideWhenUsed="0"/>
-    <w:lsdException w:name="Medium List 2 Accent 6" w:semiHidden="0" w:uiPriority="66" w:unhideWhenUsed="0"/>
-    <w:lsdException w:name="Medium Grid 1 Accent 6" w:semiHidden="0" w:uiPriority="67" w:unhideWhenUsed="0"/>
-    <w:lsdException w:name="Medium Grid 2 Accent 6" w:semiHidden="0" w:uiPriority="68" w:unhideWhenUsed="0"/>
-    <w:lsdException w:name="Medium Grid 3 Accent 6" w:semiHidden="0" w:uiPriority="69" w:unhideWhenUsed="0"/>
-    <w:lsdException w:name="Dark List Accent 6" w:semiHidden="0" w:uiPriority="70" w:unhideWhenUsed="0"/>
-    <w:lsdException w:name="Colorful Shading Accent 6" w:semiHidden="0" w:uiPriority="71" w:unhideWhenUsed="0"/>
-    <w:lsdException w:name="Colorful List Accent 6" w:semiHidden="0" w:uiPriority="72" w:unhideWhenUsed="0"/>
-    <w:lsdException w:name="Colorful Grid Accent 6" w:semiHidden="0" w:uiPriority="73" w:unhideWhenUsed="0"/>
-    <w:lsdException w:name="Subtle Emphasis" w:semiHidden="0" w:uiPriority="19" w:unhideWhenUsed="0" w:qFormat="1"/>
-    <w:lsdException w:name="Intense Emphasis" w:semiHidden="0" w:uiPriority="21" w:unhideWhenUsed="0" w:qFormat="1"/>
-    <w:lsdException w:name="Subtle Reference" w:semiHidden="0" w:uiPriority="31" w:unhideWhenUsed="0" w:qFormat="1"/>
-    <w:lsdException w:name="Intense Reference" w:semiHidden="0" w:uiPriority="32" w:unhideWhenUsed="0" w:qFormat="1"/>
-    <w:lsdException w:name="Book Title" w:semiHidden="0" w:uiPriority="33" w:unhideWhenUsed="0" w:qFormat="1"/>
-    <w:lsdException w:name="Bibliography" w:uiPriority="37"/>
-    <w:lsdException w:name="TOC Heading" w:uiPriority="39" w:qFormat="1"/>
-  </w:latentStyles>
-  <w:style w:type="paragraph" w:default="1" w:styleId="a">
-    <w:name w:val="Normal"/>
-  </w:style>
-  <w:style w:type="paragraph" w:styleId="1">
-    <w:name w:val="heading 1"/>
-    <w:basedOn w:val="a"/>
-    <w:next w:val="a"/>
-    <w:pPr>
-      <w:keepNext/>
-      <w:keepLines/>
-      <w:spacing w:before="400" w:after="120"/>
-      <w:outlineLvl w:val="0"/>
-    </w:pPr>
-    <w:rPr>
-      <w:sz w:val="40"/>
-      <w:szCs w:val="40"/>
-    </w:rPr>
-  </w:style>
-  <w:style w:type="paragraph" w:styleId="2">
-    <w:name w:val="heading 2"/>
-    <w:basedOn w:val="a"/>
-    <w:next w:val="a"/>
-    <w:pPr>
-      <w:keepNext/>
-      <w:keepLines/>
-      <w:spacing w:before="360" w:after="120"/>
-      <w:outlineLvl w:val="1"/>
-    </w:pPr>
-    <w:rPr>
-      <w:sz w:val="32"/>
-      <w:szCs w:val="32"/>
-    </w:rPr>
-  </w:style>
-  <w:style w:type="paragraph" w:styleId="3">
-    <w:name w:val="heading 3"/>
-    <w:basedOn w:val="a"/>
-    <w:next w:val="a"/>
-    <w:pPr>
-      <w:keepNext/>
-      <w:keepLines/>
-      <w:spacing w:before="320" w:after="80"/>
-      <w:outlineLvl w:val="2"/>
-    </w:pPr>
-    <w:rPr>
-      <w:color w:val="434343"/>
-      <w:sz w:val="28"/>
-      <w:szCs w:val="28"/>
-    </w:rPr>
-  </w:style>
-  <w:style w:type="paragraph" w:styleId="4">
-    <w:name w:val="heading 4"/>
-    <w:basedOn w:val="a"/>
-    <w:next w:val="a"/>
-    <w:pPr>
-      <w:keepNext/>
-      <w:keepLines/>
-      <w:spacing w:before="280" w:after="80"/>
-      <w:outlineLvl w:val="3"/>
-    </w:pPr>
-    <w:rPr>
-      <w:color w:val="666666"/>
-      <w:sz w:val="24"/>
-      <w:szCs w:val="24"/>
-    </w:rPr>
-  </w:style>
-  <w:style w:type="paragraph" w:styleId="5">
-    <w:name w:val="heading 5"/>
-    <w:basedOn w:val="a"/>
-    <w:next w:val="a"/>
-    <w:pPr>
-      <w:keepNext/>
-      <w:keepLines/>
-      <w:spacing w:before="240" w:after="80"/>
-      <w:outlineLvl w:val="4"/>
-    </w:pPr>
-    <w:rPr>
-      <w:color w:val="666666"/>
-    </w:rPr>
-  </w:style>
-  <w:style w:type="paragraph" w:styleId="6">
-    <w:name w:val="heading 6"/>
-    <w:basedOn w:val="a"/>
-    <w:next w:val="a"/>
-    <w:pPr>
-      <w:keepNext/>
-      <w:keepLines/>
-      <w:spacing w:before="240" w:after="80"/>
-      <w:outlineLvl w:val="5"/>
-    </w:pPr>
-    <w:rPr>
-      <w:i/>
-      <w:color w:val="666666"/>
-    </w:rPr>
-  </w:style>
-  <w:style w:type="character" w:default="1" w:styleId="a0">
-    <w:name w:val="Default Paragraph Font"/>
-    <w:uiPriority w:val="1"/>
-    <w:semiHidden/>
-    <w:unhideWhenUsed/>
-  </w:style>
-  <w:style w:type="table" w:default="1" w:styleId="a1">
-    <w:name w:val="Normal Table"/>
-    <w:uiPriority w:val="99"/>
-    <w:semiHidden/>
-    <w:unhideWhenUsed/>
-    <w:tblPr>
-      <w:tblInd w:w="0" w:type="dxa"/>
-      <w:tblCellMar>
-        <w:top w:w="0" w:type="dxa"/>
-        <w:left w:w="108" w:type="dxa"/>
-        <w:bottom w:w="0" w:type="dxa"/>
-        <w:right w:w="108" w:type="dxa"/>
-      </w:tblCellMar>
-    </w:tblPr>
-  </w:style>
-  <w:style w:type="numbering" w:default="1" w:styleId="a2">
-    <w:name w:val="No List"/>
-    <w:uiPriority w:val="99"/>
-    <w:semiHidden/>
-    <w:unhideWhenUsed/>
-  </w:style>
-  <w:style w:type="table" w:customStyle="1" w:styleId="TableNormal">
-    <w:name w:val="Table Normal"/>
-    <w:tblPr>
-      <w:tblCellMar>
-        <w:top w:w="0" w:type="dxa"/>
-        <w:left w:w="0" w:type="dxa"/>
-        <w:bottom w:w="0" w:type="dxa"/>
-        <w:right w:w="0" w:type="dxa"/>
-      </w:tblCellMar>
-    </w:tblPr>
-  </w:style>
-  <w:style w:type="paragraph" w:styleId="a3">
-    <w:name w:val="Title"/>
-    <w:basedOn w:val="a"/>
-    <w:next w:val="a"/>
-    <w:pPr>
-      <w:keepNext/>
-      <w:keepLines/>
-      <w:spacing w:after="60"/>
-    </w:pPr>
-    <w:rPr>
-      <w:sz w:val="52"/>
-      <w:szCs w:val="52"/>
-    </w:rPr>
-  </w:style>
-  <w:style w:type="paragraph" w:styleId="a4">
-    <w:name w:val="Subtitle"/>
-    <w:basedOn w:val="a"/>
-    <w:next w:val="a"/>
-    <w:pPr>
-      <w:keepNext/>
-      <w:keepLines/>
-      <w:spacing w:after="320"/>
-    </w:pPr>
-    <w:rPr>
-      <w:color w:val="666666"/>
-      <w:sz w:val="30"/>
-      <w:szCs w:val="30"/>
-    </w:rPr>
-  </w:style>
-  <w:style w:type="table" w:customStyle="1" w:styleId="a5">
-    <w:basedOn w:val="TableNormal"/>
-    <w:tblPr>
-      <w:tblStyleRowBandSize w:val="1"/>
-      <w:tblStyleColBandSize w:val="1"/>
-      <w:tblCellMar>
-        <w:top w:w="100" w:type="dxa"/>
-        <w:left w:w="100" w:type="dxa"/>
-        <w:bottom w:w="100" w:type="dxa"/>
-        <w:right w:w="100" w:type="dxa"/>
-      </w:tblCellMar>
-    </w:tblPr>
-  </w:style>
-  <w:style w:type="character" w:customStyle="1" w:styleId="control">
-    <w:name w:val="control"/>
-    <w:basedOn w:val="a0"/>
-    <w:rsid w:val="008A6F9D"/>
-  </w:style>
-  <w:style w:type="character" w:styleId="a6">
-    <w:name w:val="Hyperlink"/>
-    <w:basedOn w:val="a0"/>
-    <w:uiPriority w:val="99"/>
-    <w:semiHidden/>
-    <w:unhideWhenUsed/>
-    <w:rsid w:val="008A6F9D"/>
-    <w:rPr>
-      <w:color w:val="0000FF"/>
-      <w:u w:val="single"/>
-    </w:rPr>
-  </w:style>
-  <w:style w:type="paragraph" w:styleId="a7">
-    <w:name w:val="List Paragraph"/>
-    <w:basedOn w:val="a"/>
-    <w:uiPriority w:val="34"/>
-    <w:qFormat/>
-    <w:rsid w:val="006C173A"/>
-    <w:pPr>
-      <w:ind w:left="720"/>
-      <w:contextualSpacing/>
-    </w:pPr>
-  </w:style>
-</w:styles>
-</file>
-
-<file path=word/stylesWithEffects.xml><?xml version="1.0" encoding="utf-8"?>
-<w:styles xmlns:wpc="http://schemas.microsoft.com/office/word/2010/wordprocessingCanvas" xmlns:mc="http://schemas.openxmlformats.org/markup-compatibility/2006" xmlns:o="urn:schemas-microsoft-com:office:office" xmlns:r="http://schemas.openxmlformats.org/officeDocument/2006/relationships" xmlns:m="http://schemas.openxmlformats.org/officeDocument/2006/math" xmlns:v="urn:schemas-microsoft-com:vml" xmlns:wp14="http://schemas.microsoft.com/office/word/2010/wordprocessingDrawing" xmlns:wp="http://schemas.openxmlformats.org/drawingml/2006/wordprocessingDrawing" xmlns:w10="urn:schemas-microsoft-com:office:word" xmlns:w="http://schemas.openxmlformats.org/wordprocessingml/2006/main" xmlns:w14="http://schemas.microsoft.com/office/word/2010/wordml" xmlns:wpg="http://schemas.microsoft.com/office/word/2010/wordprocessingGroup" xmlns:wpi="http://schemas.microsoft.com/office/word/2010/wordprocessingInk" xmlns:wne="http://schemas.microsoft.com/office/word/2006/wordml" xmlns:wps="http://schemas.microsoft.com/office/word/2010/wordprocessingShape" mc:Ignorable="w14 wp14">
-  <w:docDefaults>
-    <w:rPrDefault>
-      <w:rPr>
-        <w:rFonts w:ascii="Arial" w:eastAsia="Arial" w:hAnsi="Arial" w:cs="Arial"/>
-        <w:sz w:val="22"/>
-        <w:szCs w:val="22"/>
-        <w:lang w:val="ru" w:eastAsia="ru-RU" w:bidi="ar-SA"/>
-      </w:rPr>
-    </w:rPrDefault>
-    <w:pPrDefault>
-      <w:pPr>
-        <w:spacing w:line="276" w:lineRule="auto"/>
-      </w:pPr>
-    </w:pPrDefault>
-  </w:docDefaults>
-  <w:latentStyles w:defLockedState="0" w:defUIPriority="99" w:defSemiHidden="1" w:defUnhideWhenUsed="1" w:defQFormat="0" w:count="267">
-    <w:lsdException w:name="Normal" w:semiHidden="0" w:uiPriority="0" w:unhideWhenUsed="0" w:qFormat="1"/>
-    <w:lsdException w:name="heading 1" w:semiHidden="0" w:uiPriority="9" w:unhideWhenUsed="0" w:qFormat="1"/>
-    <w:lsdException w:name="heading 2" w:uiPriority="9" w:qFormat="1"/>
-    <w:lsdException w:name="heading 3" w:uiPriority="9" w:qFormat="1"/>
-    <w:lsdException w:name="heading 4" w:uiPriority="9" w:qFormat="1"/>
-    <w:lsdException w:name="heading 5" w:uiPriority="9" w:qFormat="1"/>
-    <w:lsdException w:name="heading 6" w:uiPriority="9" w:qFormat="1"/>
-    <w:lsdException w:name="heading 7" w:uiPriority="9" w:qFormat="1"/>
-    <w:lsdException w:name="heading 8" w:uiPriority="9" w:qFormat="1"/>
-    <w:lsdException w:name="heading 9" w:uiPriority="9" w:qFormat="1"/>
-    <w:lsdException w:name="toc 1" w:uiPriority="39"/>
-    <w:lsdException w:name="toc 2" w:uiPriority="39"/>
-    <w:lsdException w:name="toc 3" w:uiPriority="39"/>
-    <w:lsdException w:name="toc 4" w:uiPriority="39"/>
-    <w:lsdException w:name="toc 5" w:uiPriority="39"/>
-    <w:lsdException w:name="toc 6" w:uiPriority="39"/>
-    <w:lsdException w:name="toc 7" w:uiPriority="39"/>
-    <w:lsdException w:name="toc 8" w:uiPriority="39"/>
-    <w:lsdException w:name="toc 9" w:uiPriority="39"/>
-    <w:lsdException w:name="caption" w:uiPriority="35" w:qFormat="1"/>
-    <w:lsdException w:name="Title" w:semiHidden="0" w:uiPriority="10" w:unhideWhenUsed="0" w:qFormat="1"/>
-    <w:lsdException w:name="Default Paragraph Font" w:uiPriority="1"/>
-    <w:lsdException w:name="Subtitle" w:semiHidden="0" w:uiPriority="11" w:unhideWhenUsed="0" w:qFormat="1"/>
-    <w:lsdException w:name="Strong" w:semiHidden="0" w:uiPriority="22" w:unhideWhenUsed="0" w:qFormat="1"/>
-    <w:lsdException w:name="Emphasis" w:semiHidden="0" w:uiPriority="20" w:unhideWhenUsed="0" w:qFormat="1"/>
-    <w:lsdException w:name="Table Grid" w:semiHidden="0" w:uiPriority="39" w:unhideWhenUsed="0"/>
-    <w:lsdException w:name="Placeholder Text" w:unhideWhenUsed="0"/>
-    <w:lsdException w:name="No Spacing" w:semiHidden="0" w:uiPriority="1" w:unhideWhenUsed="0" w:qFormat="1"/>
-    <w:lsdException w:name="Light Shading" w:semiHidden="0" w:uiPriority="60" w:unhideWhenUsed="0"/>
-    <w:lsdException w:name="Light List" w:semiHidden="0" w:uiPriority="61" w:unhideWhenUsed="0"/>
-    <w:lsdException w:name="Light Grid" w:semiHidden="0" w:uiPriority="62" w:unhideWhenUsed="0"/>
-    <w:lsdException w:name="Medium Shading 1" w:semiHidden="0" w:uiPriority="63" w:unhideWhenUsed="0"/>
-    <w:lsdException w:name="Medium Shading 2" w:semiHidden="0" w:uiPriority="64" w:unhideWhenUsed="0"/>
-    <w:lsdException w:name="Medium List 1" w:semiHidden="0" w:uiPriority="65" w:unhideWhenUsed="0"/>
-    <w:lsdException w:name="Medium List 2" w:semiHidden="0" w:uiPriority="66" w:unhideWhenUsed="0"/>
-    <w:lsdException w:name="Medium Grid 1" w:semiHidden="0" w:uiPriority="67" w:unhideWhenUsed="0"/>
-    <w:lsdException w:name="Medium Grid 2" w:semiHidden="0" w:uiPriority="68" w:unhideWhenUsed="0"/>
-    <w:lsdException w:name="Medium Grid 3" w:semiHidden="0" w:uiPriority="69" w:unhideWhenUsed="0"/>
-    <w:lsdException w:name="Dark List" w:semiHidden="0" w:uiPriority="70" w:unhideWhenUsed="0"/>
-    <w:lsdException w:name="Colorful Shading" w:semiHidden="0" w:uiPriority="71" w:unhideWhenUsed="0"/>
-    <w:lsdException w:name="Colorful List" w:semiHidden="0" w:uiPriority="72" w:unhideWhenUsed="0"/>
-    <w:lsdException w:name="Colorful Grid" w:semiHidden="0" w:uiPriority="73" w:unhideWhenUsed="0"/>
-    <w:lsdException w:name="Light Shading Accent 1" w:semiHidden="0" w:uiPriority="60" w:unhideWhenUsed="0"/>
-    <w:lsdException w:name="Light List Accent 1" w:semiHidden="0" w:uiPriority="61" w:unhideWhenUsed="0"/>
-    <w:lsdException w:name="Light Grid Accent 1" w:semiHidden="0" w:uiPriority="62" w:unhideWhenUsed="0"/>
-    <w:lsdException w:name="Medium Shading 1 Accent 1" w:semiHidden="0" w:uiPriority="63" w:unhideWhenUsed="0"/>
-    <w:lsdException w:name="Medium Shading 2 Accent 1" w:semiHidden="0" w:uiPriority="64" w:unhideWhenUsed="0"/>
-    <w:lsdException w:name="Medium List 1 Accent 1" w:semiHidden="0" w:uiPriority="65" w:unhideWhenUsed="0"/>
-    <w:lsdException w:name="Revision" w:unhideWhenUsed="0"/>
-    <w:lsdException w:name="List Paragraph" w:semiHidden="0" w:uiPriority="34" w:unhideWhenUsed="0" w:qFormat="1"/>
-    <w:lsdException w:name="Quote" w:semiHidden="0" w:uiPriority="29" w:unhideWhenUsed="0" w:qFormat="1"/>
-    <w:lsdException w:name="Intense Quote" w:semiHidden="0" w:uiPriority="30" w:unhideWhenUsed="0" w:qFormat="1"/>
-    <w:lsdException w:name="Medium List 2 Accent 1" w:semiHidden="0" w:uiPriority="66" w:unhideWhenUsed="0"/>
-    <w:lsdException w:name="Medium Grid 1 Accent 1" w:semiHidden="0" w:uiPriority="67" w:unhideWhenUsed="0"/>
-    <w:lsdException w:name="Medium Grid 2 Accent 1" w:semiHidden="0" w:uiPriority="68" w:unhideWhenUsed="0"/>
-    <w:lsdException w:name="Medium Grid 3 Accent 1" w:semiHidden="0" w:uiPriority="69" w:unhideWhenUsed="0"/>
-    <w:lsdException w:name="Dark List Accent 1" w:semiHidden="0" w:uiPriority="70" w:unhideWhenUsed="0"/>
-    <w:lsdException w:name="Colorful Shading Accent 1" w:semiHidden="0" w:uiPriority="71" w:unhideWhenUsed="0"/>
-    <w:lsdException w:name="Colorful List Accent 1" w:semiHidden="0" w:uiPriority="72" w:unhideWhenUsed="0"/>
-    <w:lsdException w:name="Colorful Grid Accent 1" w:semiHidden="0" w:uiPriority="73" w:unhideWhenUsed="0"/>
-    <w:lsdException w:name="Light Shading Accent 2" w:semiHidden="0" w:uiPriority="60" w:unhideWhenUsed="0"/>
-    <w:lsdException w:name="Light List Accent 2" w:semiHidden="0" w:uiPriority="61" w:unhideWhenUsed="0"/>
-    <w:lsdException w:name="Light Grid Accent 2" w:semiHidden="0" w:uiPriority="62" w:unhideWhenUsed="0"/>
-    <w:lsdException w:name="Medium Shading 1 Accent 2" w:semiHidden="0" w:uiPriority="63" w:unhideWhenUsed="0"/>
-    <w:lsdException w:name="Medium Shading 2 Accent 2" w:semiHidden="0" w:uiPriority="64" w:unhideWhenUsed="0"/>
-    <w:lsdException w:name="Medium List 1 Accent 2" w:semiHidden="0" w:uiPriority="65" w:unhideWhenUsed="0"/>
-    <w:lsdException w:name="Medium List 2 Accent 2" w:semiHidden="0" w:uiPriority="66" w:unhideWhenUsed="0"/>
-    <w:lsdException w:name="Medium Grid 1 Accent 2" w:semiHidden="0" w:uiPriority="67" w:unhideWhenUsed="0"/>
-    <w:lsdException w:name="Medium Grid 2 Accent 2" w:semiHidden="0" w:uiPriority="68" w:unhideWhenUsed="0"/>
-    <w:lsdException w:name="Medium Grid 3 Accent 2" w:semiHidden="0" w:uiPriority="69" w:unhideWhenUsed="0"/>
-    <w:lsdException w:name="Dark List Accent 2" w:semiHidden="0" w:uiPriority="70" w:unhideWhenUsed="0"/>
-    <w:lsdException w:name="Colorful Shading Accent 2" w:semiHidden="0" w:uiPriority="71" w:unhideWhenUsed="0"/>
-    <w:lsdException w:name="Colorful List Accent 2" w:semiHidden="0" w:uiPriority="72" w:unhideWhenUsed="0"/>
-    <w:lsdException w:name="Colorful Grid Accent 2" w:semiHidden="0" w:uiPriority="73" w:unhideWhenUsed="0"/>
-    <w:lsdException w:name="Light Shading Accent 3" w:semiHidden="0" w:uiPriority="60" w:unhideWhenUsed="0"/>
-    <w:lsdException w:name="Light List Accent 3" w:semiHidden="0" w:uiPriority="61" w:unhideWhenUsed="0"/>
-    <w:lsdException w:name="Light Grid Accent 3" w:semiHidden="0" w:uiPriority="62" w:unhideWhenUsed="0"/>
-    <w:lsdException w:name="Medium Shading 1 Accent 3" w:semiHidden="0" w:uiPriority="63" w:unhideWhenUsed="0"/>
-    <w:lsdException w:name="Medium Shading 2 Accent 3" w:semiHidden="0" w:uiPriority="64" w:unhideWhenUsed="0"/>
-    <w:lsdException w:name="Medium List 1 Accent 3" w:semiHidden="0" w:uiPriority="65" w:unhideWhenUsed="0"/>
-    <w:lsdException w:name="Medium List 2 Accent 3" w:semiHidden="0" w:uiPriority="66" w:unhideWhenUsed="0"/>
-    <w:lsdException w:name="Medium Grid 1 Accent 3" w:semiHidden="0" w:uiPriority="67" w:unhideWhenUsed="0"/>
-    <w:lsdException w:name="Medium Grid 2 Accent 3" w:semiHidden="0" w:uiPriority="68" w:unhideWhenUsed="0"/>
-    <w:lsdException w:name="Medium Grid 3 Accent 3" w:semiHidden="0" w:uiPriority="69" w:unhideWhenUsed="0"/>
-    <w:lsdException w:name="Dark List Accent 3" w:semiHidden="0" w:uiPriority="70" w:unhideWhenUsed="0"/>
-    <w:lsdException w:name="Colorful Shading Accent 3" w:semiHidden="0" w:uiPriority="71" w:unhideWhenUsed="0"/>
-    <w:lsdException w:name="Colorful List Accent 3" w:semiHidden="0" w:uiPriority="72" w:unhideWhenUsed="0"/>
-    <w:lsdException w:name="Colorful Grid Accent 3" w:semiHidden="0" w:uiPriority="73" w:unhideWhenUsed="0"/>
-    <w:lsdException w:name="Light Shading Accent 4" w:semiHidden="0" w:uiPriority="60" w:unhideWhenUsed="0"/>
-    <w:lsdException w:name="Light List Accent 4" w:semiHidden="0" w:uiPriority="61" w:unhideWhenUsed="0"/>
-    <w:lsdException w:name="Light Grid Accent 4" w:semiHidden="0" w:uiPriority="62" w:unhideWhenUsed="0"/>
-    <w:lsdException w:name="Medium Shading 1 Accent 4" w:semiHidden="0" w:uiPriority="63" w:unhideWhenUsed="0"/>
-    <w:lsdException w:name="Medium Shading 2 Accent 4" w:semiHidden="0" w:uiPriority="64" w:unhideWhenUsed="0"/>
-    <w:lsdException w:name="Medium List 1 Accent 4" w:semiHidden="0" w:uiPriority="65" w:unhideWhenUsed="0"/>
-    <w:lsdException w:name="Medium List 2 Accent 4" w:semiHidden="0" w:uiPriority="66" w:unhideWhenUsed="0"/>
-    <w:lsdException w:name="Medium Grid 1 Accent 4" w:semiHidden="0" w:uiPriority="67" w:unhideWhenUsed="0"/>
-    <w:lsdException w:name="Medium Grid 2 Accent 4" w:semiHidden="0" w:uiPriority="68" w:unhideWhenUsed="0"/>
-    <w:lsdException w:name="Medium Grid 3 Accent 4" w:semiHidden="0" w:uiPriority="69" w:unhideWhenUsed="0"/>
-    <w:lsdException w:name="Dark List Accent 4" w:semiHidden="0" w:uiPriority="70" w:unhideWhenUsed="0"/>
-    <w:lsdException w:name="Colorful Shading Accent 4" w:semiHidden="0" w:uiPriority="71" w:unhideWhenUsed="0"/>
-    <w:lsdException w:name="Colorful List Accent 4" w:semiHidden="0" w:uiPriority="72" w:unhideWhenUsed="0"/>
-    <w:lsdException w:name="Colorful Grid Accent 4" w:semiHidden="0" w:uiPriority="73" w:unhideWhenUsed="0"/>
-    <w:lsdException w:name="Light Shading Accent 5" w:semiHidden="0" w:uiPriority="60" w:unhideWhenUsed="0"/>
-    <w:lsdException w:name="Light List Accent 5" w:semiHidden="0" w:uiPriority="61" w:unhideWhenUsed="0"/>
-    <w:lsdException w:name="Light Grid Accent 5" w:semiHidden="0" w:uiPriority="62" w:unhideWhenUsed="0"/>
-    <w:lsdException w:name="Medium Shading 1 Accent 5" w:semiHidden="0" w:uiPriority="63" w:unhideWhenUsed="0"/>
-    <w:lsdException w:name="Medium Shading 2 Accent 5" w:semiHidden="0" w:uiPriority="64" w:unhideWhenUsed="0"/>
-    <w:lsdException w:name="Medium List 1 Accent 5" w:semiHidden="0" w:uiPriority="65" w:unhideWhenUsed="0"/>
-    <w:lsdException w:name="Medium List 2 Accent 5" w:semiHidden="0" w:uiPriority="66" w:unhideWhenUsed="0"/>
-    <w:lsdException w:name="Medium Grid 1 Accent 5" w:semiHidden="0" w:uiPriority="67" w:unhideWhenUsed="0"/>
-    <w:lsdException w:name="Medium Grid 2 Accent 5" w:semiHidden="0" w:uiPriority="68" w:unhideWhenUsed="0"/>
-    <w:lsdException w:name="Medium Grid 3 Accent 5" w:semiHidden="0" w:uiPriority="69" w:unhideWhenUsed="0"/>
-    <w:lsdException w:name="Dark List Accent 5" w:semiHidden="0" w:uiPriority="70" w:unhideWhenUsed="0"/>
-    <w:lsdException w:name="Colorful Shading Accent 5" w:semiHidden="0" w:uiPriority="71" w:unhideWhenUsed="0"/>
-    <w:lsdException w:name="Colorful List Accent 5" w:semiHidden="0" w:uiPriority="72" w:unhideWhenUsed="0"/>
-    <w:lsdException w:name="Colorful Grid Accent 5" w:semiHidden="0" w:uiPriority="73" w:unhideWhenUsed="0"/>
-    <w:lsdException w:name="Light Shading Accent 6" w:semiHidden="0" w:uiPriority="60" w:unhideWhenUsed="0"/>
-    <w:lsdException w:name="Light List Accent 6" w:semiHidden="0" w:uiPriority="61" w:unhideWhenUsed="0"/>
-    <w:lsdException w:name="Light Grid Accent 6" w:semiHidden="0" w:uiPriority="62" w:unhideWhenUsed="0"/>
-    <w:lsdException w:name="Medium Shading 1 Accent 6" w:semiHidden="0" w:uiPriority="63" w:unhideWhenUsed="0"/>
-    <w:lsdException w:name="Medium Shading 2 Accent 6" w:semiHidden="0" w:uiPriority="64" w:unhideWhenUsed="0"/>
-    <w:lsdException w:name="Medium List 1 Accent 6" w:semiHidden="0" w:uiPriority="65" w:unhideWhenUsed="0"/>
-    <w:lsdException w:name="Medium List 2 Accent 6" w:semiHidden="0" w:uiPriority="66" w:unhideWhenUsed="0"/>
-    <w:lsdException w:name="Medium Grid 1 Accent 6" w:semiHidden="0" w:uiPriority="67" w:unhideWhenUsed="0"/>
-    <w:lsdException w:name="Medium Grid 2 Accent 6" w:semiHidden="0" w:uiPriority="68" w:unhideWhenUsed="0"/>
-    <w:lsdException w:name="Medium Grid 3 Accent 6" w:semiHidden="0" w:uiPriority="69" w:unhideWhenUsed="0"/>
-    <w:lsdException w:name="Dark List Accent 6" w:semiHidden="0" w:uiPriority="70" w:unhideWhenUsed="0"/>
-    <w:lsdException w:name="Colorful Shading Accent 6" w:semiHidden="0" w:uiPriority="71" w:unhideWhenUsed="0"/>
-    <w:lsdException w:name="Colorful List Accent 6" w:semiHidden="0" w:uiPriority="72" w:unhideWhenUsed="0"/>
-    <w:lsdException w:name="Colorful Grid Accent 6" w:semiHidden="0" w:uiPriority="73" w:unhideWhenUsed="0"/>
-    <w:lsdException w:name="Subtle Emphasis" w:semiHidden="0" w:uiPriority="19" w:unhideWhenUsed="0" w:qFormat="1"/>
-    <w:lsdException w:name="Intense Emphasis" w:semiHidden="0" w:uiPriority="21" w:unhideWhenUsed="0" w:qFormat="1"/>
-    <w:lsdException w:name="Subtle Reference" w:semiHidden="0" w:uiPriority="31" w:unhideWhenUsed="0" w:qFormat="1"/>
-    <w:lsdException w:name="Intense Reference" w:semiHidden="0" w:uiPriority="32" w:unhideWhenUsed="0" w:qFormat="1"/>
-    <w:lsdException w:name="Book Title" w:semiHidden="0" w:uiPriority="33" w:unhideWhenUsed="0" w:qFormat="1"/>
-    <w:lsdException w:name="Bibliography" w:uiPriority="37"/>
-    <w:lsdException w:name="TOC Heading" w:uiPriority="39" w:qFormat="1"/>
+  <w:latentStyles w:defLockedState="0" w:defUIPriority="99" w:defSemiHidden="0" w:defUnhideWhenUsed="0" w:defQFormat="0" w:count="371">
+    <w:lsdException w:name="Normal" w:uiPriority="0" w:qFormat="1"/>
+    <w:lsdException w:name="heading 1" w:uiPriority="9" w:qFormat="1"/>
+    <w:lsdException w:name="heading 2" w:semiHidden="1" w:uiPriority="9" w:unhideWhenUsed="1" w:qFormat="1"/>
+    <w:lsdException w:name="heading 3" w:semiHidden="1" w:uiPriority="9" w:unhideWhenUsed="1" w:qFormat="1"/>
+    <w:lsdException w:name="heading 4" w:semiHidden="1" w:uiPriority="9" w:unhideWhenUsed="1" w:qFormat="1"/>
+    <w:lsdException w:name="heading 5" w:semiHidden="1" w:uiPriority="9" w:unhideWhenUsed="1" w:qFormat="1"/>
+    <w:lsdException w:name="heading 6" w:semiHidden="1" w:uiPriority="9" w:unhideWhenUsed="1" w:qFormat="1"/>
+    <w:lsdException w:name="heading 7" w:semiHidden="1" w:uiPriority="9" w:unhideWhenUsed="1" w:qFormat="1"/>
+    <w:lsdException w:name="heading 8" w:semiHidden="1" w:uiPriority="9" w:unhideWhenUsed="1" w:qFormat="1"/>
+    <w:lsdException w:name="heading 9" w:semiHidden="1" w:uiPriority="9" w:unhideWhenUsed="1" w:qFormat="1"/>
+    <w:lsdException w:name="index 1" w:semiHidden="1" w:unhideWhenUsed="1"/>
+    <w:lsdException w:name="index 2" w:semiHidden="1" w:unhideWhenUsed="1"/>
+    <w:lsdException w:name="index 3" w:semiHidden="1" w:unhideWhenUsed="1"/>
+    <w:lsdException w:name="index 4" w:semiHidden="1" w:unhideWhenUsed="1"/>
+    <w:lsdException w:name="index 5" w:semiHidden="1" w:unhideWhenUsed="1"/>
+    <w:lsdException w:name="index 6" w:semiHidden="1" w:unhideWhenUsed="1"/>
+    <w:lsdException w:name="index 7" w:semiHidden="1" w:unhideWhenUsed="1"/>
+    <w:lsdException w:name="index 8" w:semiHidden="1" w:unhideWhenUsed="1"/>
+    <w:lsdException w:name="index 9" w:semiHidden="1" w:unhideWhenUsed="1"/>
+    <w:lsdException w:name="toc 1" w:semiHidden="1" w:uiPriority="39" w:unhideWhenUsed="1"/>
+    <w:lsdException w:name="toc 2" w:semiHidden="1" w:uiPriority="39" w:unhideWhenUsed="1"/>
+    <w:lsdException w:name="toc 3" w:semiHidden="1" w:uiPriority="39" w:unhideWhenUsed="1"/>
+    <w:lsdException w:name="toc 4" w:semiHidden="1" w:uiPriority="39" w:unhideWhenUsed="1"/>
+    <w:lsdException w:name="toc 5" w:semiHidden="1" w:uiPriority="39" w:unhideWhenUsed="1"/>
+    <w:lsdException w:name="toc 6" w:semiHidden="1" w:uiPriority="39" w:unhideWhenUsed="1"/>
+    <w:lsdException w:name="toc 7" w:semiHidden="1" w:uiPriority="39" w:unhideWhenUsed="1"/>
+    <w:lsdException w:name="toc 8" w:semiHidden="1" w:uiPriority="39" w:unhideWhenUsed="1"/>
+    <w:lsdException w:name="toc 9" w:semiHidden="1" w:uiPriority="39" w:unhideWhenUsed="1"/>
+    <w:lsdException w:name="Normal Indent" w:semiHidden="1" w:unhideWhenUsed="1"/>
+    <w:lsdException w:name="footnote text" w:semiHidden="1" w:unhideWhenUsed="1"/>
+    <w:lsdException w:name="annotation text" w:semiHidden="1" w:unhideWhenUsed="1"/>
+    <w:lsdException w:name="header" w:semiHidden="1" w:unhideWhenUsed="1"/>
+    <w:lsdException w:name="footer" w:semiHidden="1" w:unhideWhenUsed="1"/>
+    <w:lsdException w:name="index heading" w:semiHidden="1" w:unhideWhenUsed="1"/>
+    <w:lsdException w:name="caption" w:semiHidden="1" w:uiPriority="35" w:unhideWhenUsed="1" w:qFormat="1"/>
+    <w:lsdException w:name="table of figures" w:semiHidden="1" w:unhideWhenUsed="1"/>
+    <w:lsdException w:name="envelope address" w:semiHidden="1" w:unhideWhenUsed="1"/>
+    <w:lsdException w:name="envelope return" w:semiHidden="1" w:unhideWhenUsed="1"/>
+    <w:lsdException w:name="footnote reference" w:semiHidden="1" w:unhideWhenUsed="1"/>
+    <w:lsdException w:name="annotation reference" w:semiHidden="1" w:unhideWhenUsed="1"/>
+    <w:lsdException w:name="line number" w:semiHidden="1" w:unhideWhenUsed="1"/>
+    <w:lsdException w:name="page number" w:semiHidden="1" w:unhideWhenUsed="1"/>
+    <w:lsdException w:name="endnote reference" w:semiHidden="1" w:unhideWhenUsed="1"/>
+    <w:lsdException w:name="endnote text" w:semiHidden="1" w:unhideWhenUsed="1"/>
+    <w:lsdException w:name="table of authorities" w:semiHidden="1" w:unhideWhenUsed="1"/>
+    <w:lsdException w:name="macro" w:semiHidden="1" w:unhideWhenUsed="1"/>
+    <w:lsdException w:name="toa heading" w:semiHidden="1" w:unhideWhenUsed="1"/>
+    <w:lsdException w:name="List" w:semiHidden="1" w:unhideWhenUsed="1"/>
+    <w:lsdException w:name="List Bullet" w:semiHidden="1" w:unhideWhenUsed="1"/>
+    <w:lsdException w:name="List Number" w:semiHidden="1" w:unhideWhenUsed="1"/>
+    <w:lsdException w:name="List 2" w:semiHidden="1" w:unhideWhenUsed="1"/>
+    <w:lsdException w:name="List 3" w:semiHidden="1" w:unhideWhenUsed="1"/>
+    <w:lsdException w:name="List 4" w:semiHidden="1" w:unhideWhenUsed="1"/>
+    <w:lsdException w:name="List 5" w:semiHidden="1" w:unhideWhenUsed="1"/>
+    <w:lsdException w:name="List Bullet 2" w:semiHidden="1" w:unhideWhenUsed="1"/>
+    <w:lsdException w:name="List Bullet 3" w:semiHidden="1" w:unhideWhenUsed="1"/>
+    <w:lsdException w:name="List Bullet 4" w:semiHidden="1" w:unhideWhenUsed="1"/>
+    <w:lsdException w:name="List Bullet 5" w:semiHidden="1" w:unhideWhenUsed="1"/>
+    <w:lsdException w:name="List Number 2" w:semiHidden="1" w:unhideWhenUsed="1"/>
+    <w:lsdException w:name="List Number 3" w:semiHidden="1" w:unhideWhenUsed="1"/>
+    <w:lsdException w:name="List Number 4" w:semiHidden="1" w:unhideWhenUsed="1"/>
+    <w:lsdException w:name="List Number 5" w:semiHidden="1" w:unhideWhenUsed="1"/>
+    <w:lsdException w:name="Title" w:uiPriority="10" w:qFormat="1"/>
+    <w:lsdException w:name="Closing" w:semiHidden="1" w:unhideWhenUsed="1"/>
+    <w:lsdException w:name="Signature" w:semiHidden="1" w:unhideWhenUsed="1"/>
+    <w:lsdException w:name="Default Paragraph Font" w:semiHidden="1" w:uiPriority="1" w:unhideWhenUsed="1"/>
+    <w:lsdException w:name="Body Text" w:semiHidden="1" w:unhideWhenUsed="1"/>
+    <w:lsdException w:name="Body Text Indent" w:semiHidden="1" w:unhideWhenUsed="1"/>
+    <w:lsdException w:name="List Continue" w:semiHidden="1" w:unhideWhenUsed="1"/>
+    <w:lsdException w:name="List Continue 2" w:semiHidden="1" w:unhideWhenUsed="1"/>
+    <w:lsdException w:name="List Continue 3" w:semiHidden="1" w:unhideWhenUsed="1"/>
+    <w:lsdException w:name="List Continue 4" w:semiHidden="1" w:unhideWhenUsed="1"/>
+    <w:lsdException w:name="List Continue 5" w:semiHidden="1" w:unhideWhenUsed="1"/>
+    <w:lsdException w:name="Message Header" w:semiHidden="1" w:unhideWhenUsed="1"/>
+    <w:lsdException w:name="Subtitle" w:uiPriority="11" w:qFormat="1"/>
+    <w:lsdException w:name="Salutation" w:semiHidden="1" w:unhideWhenUsed="1"/>
+    <w:lsdException w:name="Date" w:semiHidden="1" w:unhideWhenUsed="1"/>
+    <w:lsdException w:name="Body Text First Indent" w:semiHidden="1" w:unhideWhenUsed="1"/>
+    <w:lsdException w:name="Body Text First Indent 2" w:semiHidden="1" w:unhideWhenUsed="1"/>
+    <w:lsdException w:name="Note Heading" w:semiHidden="1" w:unhideWhenUsed="1"/>
+    <w:lsdException w:name="Body Text 2" w:semiHidden="1" w:unhideWhenUsed="1"/>
+    <w:lsdException w:name="Body Text 3" w:semiHidden="1" w:unhideWhenUsed="1"/>
+    <w:lsdException w:name="Body Text Indent 2" w:semiHidden="1" w:unhideWhenUsed="1"/>
+    <w:lsdException w:name="Body Text Indent 3" w:semiHidden="1" w:unhideWhenUsed="1"/>
+    <w:lsdException w:name="Block Text" w:semiHidden="1" w:unhideWhenUsed="1"/>
+    <w:lsdException w:name="Hyperlink" w:semiHidden="1" w:unhideWhenUsed="1"/>
+    <w:lsdException w:name="FollowedHyperlink" w:semiHidden="1" w:unhideWhenUsed="1"/>
+    <w:lsdException w:name="Strong" w:uiPriority="22" w:qFormat="1"/>
+    <w:lsdException w:name="Emphasis" w:uiPriority="20" w:qFormat="1"/>
+    <w:lsdException w:name="Document Map" w:semiHidden="1" w:unhideWhenUsed="1"/>
+    <w:lsdException w:name="Plain Text" w:semiHidden="1" w:unhideWhenUsed="1"/>
+    <w:lsdException w:name="E-mail Signature" w:semiHidden="1" w:unhideWhenUsed="1"/>
+    <w:lsdException w:name="HTML Top of Form" w:semiHidden="1" w:unhideWhenUsed="1"/>
+    <w:lsdException w:name="HTML Bottom of Form" w:semiHidden="1" w:unhideWhenUsed="1"/>
+    <w:lsdException w:name="Normal (Web)" w:semiHidden="1" w:unhideWhenUsed="1"/>
+    <w:lsdException w:name="HTML Acronym" w:semiHidden="1" w:unhideWhenUsed="1"/>
+    <w:lsdException w:name="HTML Address" w:semiHidden="1" w:unhideWhenUsed="1"/>
+    <w:lsdException w:name="HTML Cite" w:semiHidden="1" w:unhideWhenUsed="1"/>
+    <w:lsdException w:name="HTML Code" w:semiHidden="1" w:unhideWhenUsed="1"/>
+    <w:lsdException w:name="HTML Definition" w:semiHidden="1" w:unhideWhenUsed="1"/>
+    <w:lsdException w:name="HTML Keyboard" w:semiHidden="1" w:unhideWhenUsed="1"/>
+    <w:lsdException w:name="HTML Preformatted" w:semiHidden="1" w:unhideWhenUsed="1"/>
+    <w:lsdException w:name="HTML Sample" w:semiHidden="1" w:unhideWhenUsed="1"/>
+    <w:lsdException w:name="HTML Typewriter" w:semiHidden="1" w:unhideWhenUsed="1"/>
+    <w:lsdException w:name="HTML Variable" w:semiHidden="1" w:unhideWhenUsed="1"/>
+    <w:lsdException w:name="Normal Table" w:semiHidden="1" w:unhideWhenUsed="1"/>
+    <w:lsdException w:name="annotation subject" w:semiHidden="1" w:unhideWhenUsed="1"/>
+    <w:lsdException w:name="No List" w:semiHidden="1" w:unhideWhenUsed="1"/>
+    <w:lsdException w:name="Outline List 1" w:semiHidden="1" w:unhideWhenUsed="1"/>
+    <w:lsdException w:name="Outline List 2" w:semiHidden="1" w:unhideWhenUsed="1"/>
+    <w:lsdException w:name="Outline List 3" w:semiHidden="1" w:unhideWhenUsed="1"/>
+    <w:lsdException w:name="Table Simple 1" w:semiHidden="1" w:unhideWhenUsed="1"/>
+    <w:lsdException w:name="Table Simple 2" w:semiHidden="1" w:unhideWhenUsed="1"/>
+    <w:lsdException w:name="Table Simple 3" w:semiHidden="1" w:unhideWhenUsed="1"/>
+    <w:lsdException w:name="Table Classic 1" w:semiHidden="1" w:unhideWhenUsed="1"/>
+    <w:lsdException w:name="Table Classic 2" w:semiHidden="1" w:unhideWhenUsed="1"/>
+    <w:lsdException w:name="Table Classic 3" w:semiHidden="1" w:unhideWhenUsed="1"/>
+    <w:lsdException w:name="Table Classic 4" w:semiHidden="1" w:unhideWhenUsed="1"/>
+    <w:lsdException w:name="Table Colorful 1" w:semiHidden="1" w:unhideWhenUsed="1"/>
+    <w:lsdException w:name="Table Colorful 2" w:semiHidden="1" w:unhideWhenUsed="1"/>
+    <w:lsdException w:name="Table Colorful 3" w:semiHidden="1" w:unhideWhenUsed="1"/>
+    <w:lsdException w:name="Table Columns 1" w:semiHidden="1" w:unhideWhenUsed="1"/>
+    <w:lsdException w:name="Table Columns 2" w:semiHidden="1" w:unhideWhenUsed="1"/>
+    <w:lsdException w:name="Table Columns 3" w:semiHidden="1" w:unhideWhenUsed="1"/>
+    <w:lsdException w:name="Table Columns 4" w:semiHidden="1" w:unhideWhenUsed="1"/>
+    <w:lsdException w:name="Table Columns 5" w:semiHidden="1" w:unhideWhenUsed="1"/>
+    <w:lsdException w:name="Table Grid 1" w:semiHidden="1" w:unhideWhenUsed="1"/>
+    <w:lsdException w:name="Table Grid 2" w:semiHidden="1" w:unhideWhenUsed="1"/>
+    <w:lsdException w:name="Table Grid 3" w:semiHidden="1" w:unhideWhenUsed="1"/>
+    <w:lsdException w:name="Table Grid 4" w:semiHidden="1" w:unhideWhenUsed="1"/>
+    <w:lsdException w:name="Table Grid 5" w:semiHidden="1" w:unhideWhenUsed="1"/>
+    <w:lsdException w:name="Table Grid 6" w:semiHidden="1" w:unhideWhenUsed="1"/>
+    <w:lsdException w:name="Table Grid 7" w:semiHidden="1" w:unhideWhenUsed="1"/>
+    <w:lsdException w:name="Table Grid 8" w:semiHidden="1" w:unhideWhenUsed="1"/>
+    <w:lsdException w:name="Table List 1" w:semiHidden="1" w:unhideWhenUsed="1"/>
+    <w:lsdException w:name="Table List 2" w:semiHidden="1" w:unhideWhenUsed="1"/>
+    <w:lsdException w:name="Table List 3" w:semiHidden="1" w:unhideWhenUsed="1"/>
+    <w:lsdException w:name="Table List 4" w:semiHidden="1" w:unhideWhenUsed="1"/>
+    <w:lsdException w:name="Table List 5" w:semiHidden="1" w:unhideWhenUsed="1"/>
+    <w:lsdException w:name="Table List 6" w:semiHidden="1" w:unhideWhenUsed="1"/>
+    <w:lsdException w:name="Table List 7" w:semiHidden="1" w:unhideWhenUsed="1"/>
+    <w:lsdException w:name="Table List 8" w:semiHidden="1" w:unhideWhenUsed="1"/>
+    <w:lsdException w:name="Table 3D effects 1" w:semiHidden="1" w:unhideWhenUsed="1"/>
+    <w:lsdException w:name="Table 3D effects 2" w:semiHidden="1" w:unhideWhenUsed="1"/>
+    <w:lsdException w:name="Table 3D effects 3" w:semiHidden="1" w:unhideWhenUsed="1"/>
+    <w:lsdException w:name="Table Contemporary" w:semiHidden="1" w:unhideWhenUsed="1"/>
+    <w:lsdException w:name="Table Elegant" w:semiHidden="1" w:unhideWhenUsed="1"/>
+    <w:lsdException w:name="Table Professional" w:semiHidden="1" w:unhideWhenUsed="1"/>
+    <w:lsdException w:name="Table Subtle 1" w:semiHidden="1" w:unhideWhenUsed="1"/>
+    <w:lsdException w:name="Table Subtle 2" w:semiHidden="1" w:unhideWhenUsed="1"/>
+    <w:lsdException w:name="Table Web 1" w:semiHidden="1" w:unhideWhenUsed="1"/>
+    <w:lsdException w:name="Table Web 2" w:semiHidden="1" w:unhideWhenUsed="1"/>
+    <w:lsdException w:name="Table Web 3" w:semiHidden="1" w:unhideWhenUsed="1"/>
+    <w:lsdException w:name="Balloon Text" w:semiHidden="1" w:unhideWhenUsed="1"/>
+    <w:lsdException w:name="Table Grid" w:uiPriority="39"/>
+    <w:lsdException w:name="Table Theme" w:semiHidden="1" w:unhideWhenUsed="1"/>
+    <w:lsdException w:name="Placeholder Text" w:semiHidden="1"/>
+    <w:lsdException w:name="No Spacing" w:uiPriority="1" w:qFormat="1"/>
+    <w:lsdException w:name="Light Shading" w:uiPriority="60"/>
+    <w:lsdException w:name="Light List" w:uiPriority="61"/>
+    <w:lsdException w:name="Light Grid" w:uiPriority="62"/>
+    <w:lsdException w:name="Medium Shading 1" w:uiPriority="63"/>
+    <w:lsdException w:name="Medium Shading 2" w:uiPriority="64"/>
+    <w:lsdException w:name="Medium List 1" w:uiPriority="65"/>
+    <w:lsdException w:name="Medium List 2" w:uiPriority="66"/>
+    <w:lsdException w:name="Medium Grid 1" w:uiPriority="67"/>
+    <w:lsdException w:name="Medium Grid 2" w:uiPriority="68"/>
+    <w:lsdException w:name="Medium Grid 3" w:uiPriority="69"/>
+    <w:lsdException w:name="Dark List" w:uiPriority="70"/>
+    <w:lsdException w:name="Colorful Shading" w:uiPriority="71"/>
+    <w:lsdException w:name="Colorful List" w:uiPriority="72"/>
+    <w:lsdException w:name="Colorful Grid" w:uiPriority="73"/>
+    <w:lsdException w:name="Light Shading Accent 1" w:uiPriority="60"/>
+    <w:lsdException w:name="Light List Accent 1" w:uiPriority="61"/>
+    <w:lsdException w:name="Light Grid Accent 1" w:uiPriority="62"/>
+    <w:lsdException w:name="Medium Shading 1 Accent 1" w:uiPriority="63"/>
+    <w:lsdException w:name="Medium Shading 2 Accent 1" w:uiPriority="64"/>
+    <w:lsdException w:name="Medium List 1 Accent 1" w:uiPriority="65"/>
+    <w:lsdException w:name="Revision" w:semiHidden="1"/>
+    <w:lsdException w:name="List Paragraph" w:uiPriority="34" w:qFormat="1"/>
+    <w:lsdException w:name="Quote" w:uiPriority="29" w:qFormat="1"/>
+    <w:lsdException w:name="Intense Quote" w:uiPriority="30" w:qFormat="1"/>
+    <w:lsdException w:name="Medium List 2 Accent 1" w:uiPriority="66"/>
+    <w:lsdException w:name="Medium Grid 1 Accent 1" w:uiPriority="67"/>
+    <w:lsdException w:name="Medium Grid 2 Accent 1" w:uiPriority="68"/>
+    <w:lsdException w:name="Medium Grid 3 Accent 1" w:uiPriority="69"/>
+    <w:lsdException w:name="Dark List Accent 1" w:uiPriority="70"/>
+    <w:lsdException w:name="Colorful Shading Accent 1" w:uiPriority="71"/>
+    <w:lsdException w:name="Colorful List Accent 1" w:uiPriority="72"/>
+    <w:lsdException w:name="Colorful Grid Accent 1" w:uiPriority="73"/>
+    <w:lsdException w:name="Light Shading Accent 2" w:uiPriority="60"/>
+    <w:lsdException w:name="Light List Accent 2" w:uiPriority="61"/>
+    <w:lsdException w:name="Light Grid Accent 2" w:uiPriority="62"/>
+    <w:lsdException w:name="Medium Shading 1 Accent 2" w:uiPriority="63"/>
+    <w:lsdException w:name="Medium Shading 2 Accent 2" w:uiPriority="64"/>
+    <w:lsdException w:name="Medium List 1 Accent 2" w:uiPriority="65"/>
+    <w:lsdException w:name="Medium List 2 Accent 2" w:uiPriority="66"/>
+    <w:lsdException w:name="Medium Grid 1 Accent 2" w:uiPriority="67"/>
+    <w:lsdException w:name="Medium Grid 2 Accent 2" w:uiPriority="68"/>
+    <w:lsdException w:name="Medium Grid 3 Accent 2" w:uiPriority="69"/>
+    <w:lsdException w:name="Dark List Accent 2" w:uiPriority="70"/>
+    <w:lsdException w:name="Colorful Shading Accent 2" w:uiPriority="71"/>
+    <w:lsdException w:name="Colorful List Accent 2" w:uiPriority="72"/>
+    <w:lsdException w:name="Colorful Grid Accent 2" w:uiPriority="73"/>
+    <w:lsdException w:name="Light Shading Accent 3" w:uiPriority="60"/>
+    <w:lsdException w:name="Light List Accent 3" w:uiPriority="61"/>
+    <w:lsdException w:name="Light Grid Accent 3" w:uiPriority="62"/>
+    <w:lsdException w:name="Medium Shading 1 Accent 3" w:uiPriority="63"/>
+    <w:lsdException w:name="Medium Shading 2 Accent 3" w:uiPriority="64"/>
+    <w:lsdException w:name="Medium List 1 Accent 3" w:uiPriority="65"/>
+    <w:lsdException w:name="Medium List 2 Accent 3" w:uiPriority="66"/>
+    <w:lsdException w:name="Medium Grid 1 Accent 3" w:uiPriority="67"/>
+    <w:lsdException w:name="Medium Grid 2 Accent 3" w:uiPriority="68"/>
+    <w:lsdException w:name="Medium Grid 3 Accent 3" w:uiPriority="69"/>
+    <w:lsdException w:name="Dark List Accent 3" w:uiPriority="70"/>
+    <w:lsdException w:name="Colorful Shading Accent 3" w:uiPriority="71"/>
+    <w:lsdException w:name="Colorful List Accent 3" w:uiPriority="72"/>
+    <w:lsdException w:name="Colorful Grid Accent 3" w:uiPriority="73"/>
+    <w:lsdException w:name="Light Shading Accent 4" w:uiPriority="60"/>
+    <w:lsdException w:name="Light List Accent 4" w:uiPriority="61"/>
+    <w:lsdException w:name="Light Grid Accent 4" w:uiPriority="62"/>
+    <w:lsdException w:name="Medium Shading 1 Accent 4" w:uiPriority="63"/>
+    <w:lsdException w:name="Medium Shading 2 Accent 4" w:uiPriority="64"/>
+    <w:lsdException w:name="Medium List 1 Accent 4" w:uiPriority="65"/>
+    <w:lsdException w:name="Medium List 2 Accent 4" w:uiPriority="66"/>
+    <w:lsdException w:name="Medium Grid 1 Accent 4" w:uiPriority="67"/>
+    <w:lsdException w:name="Medium Grid 2 Accent 4" w:uiPriority="68"/>
+    <w:lsdException w:name="Medium Grid 3 Accent 4" w:uiPriority="69"/>
+    <w:lsdException w:name="Dark List Accent 4" w:uiPriority="70"/>
+    <w:lsdException w:name="Colorful Shading Accent 4" w:uiPriority="71"/>
+    <w:lsdException w:name="Colorful List Accent 4" w:uiPriority="72"/>
+    <w:lsdException w:name="Colorful Grid Accent 4" w:uiPriority="73"/>
+    <w:lsdException w:name="Light Shading Accent 5" w:uiPriority="60"/>
+    <w:lsdException w:name="Light List Accent 5" w:uiPriority="61"/>
+    <w:lsdException w:name="Light Grid Accent 5" w:uiPriority="62"/>
+    <w:lsdException w:name="Medium Shading 1 Accent 5" w:uiPriority="63"/>
+    <w:lsdException w:name="Medium Shading 2 Accent 5" w:uiPriority="64"/>
+    <w:lsdException w:name="Medium List 1 Accent 5" w:uiPriority="65"/>
+    <w:lsdException w:name="Medium List 2 Accent 5" w:uiPriority="66"/>
+    <w:lsdException w:name="Medium Grid 1 Accent 5" w:uiPriority="67"/>
+    <w:lsdException w:name="Medium Grid 2 Accent 5" w:uiPriority="68"/>
+    <w:lsdException w:name="Medium Grid 3 Accent 5" w:uiPriority="69"/>
+    <w:lsdException w:name="Dark List Accent 5" w:uiPriority="70"/>
+    <w:lsdException w:name="Colorful Shading Accent 5" w:uiPriority="71"/>
+    <w:lsdException w:name="Colorful List Accent 5" w:uiPriority="72"/>
+    <w:lsdException w:name="Colorful Grid Accent 5" w:uiPriority="73"/>
+    <w:lsdException w:name="Light Shading Accent 6" w:uiPriority="60"/>
+    <w:lsdException w:name="Light List Accent 6" w:uiPriority="61"/>
+    <w:lsdException w:name="Light Grid Accent 6" w:uiPriority="62"/>
+    <w:lsdException w:name="Medium Shading 1 Accent 6" w:uiPriority="63"/>
+    <w:lsdException w:name="Medium Shading 2 Accent 6" w:uiPriority="64"/>
+    <w:lsdException w:name="Medium List 1 Accent 6" w:uiPriority="65"/>
+    <w:lsdException w:name="Medium List 2 Accent 6" w:uiPriority="66"/>
+    <w:lsdException w:name="Medium Grid 1 Accent 6" w:uiPriority="67"/>
+    <w:lsdException w:name="Medium Grid 2 Accent 6" w:uiPriority="68"/>
+    <w:lsdException w:name="Medium Grid 3 Accent 6" w:uiPriority="69"/>
+    <w:lsdException w:name="Dark List Accent 6" w:uiPriority="70"/>
+    <w:lsdException w:name="Colorful Shading Accent 6" w:uiPriority="71"/>
+    <w:lsdException w:name="Colorful List Accent 6" w:uiPriority="72"/>
+    <w:lsdException w:name="Colorful Grid Accent 6" w:uiPriority="73"/>
+    <w:lsdException w:name="Subtle Emphasis" w:uiPriority="19" w:qFormat="1"/>
+    <w:lsdException w:name="Intense Emphasis" w:uiPriority="21" w:qFormat="1"/>
+    <w:lsdException w:name="Subtle Reference" w:uiPriority="31" w:qFormat="1"/>
+    <w:lsdException w:name="Intense Reference" w:uiPriority="32" w:qFormat="1"/>
+    <w:lsdException w:name="Book Title" w:uiPriority="33" w:qFormat="1"/>
+    <w:lsdException w:name="Bibliography" w:semiHidden="1" w:uiPriority="37" w:unhideWhenUsed="1"/>
+    <w:lsdException w:name="TOC Heading" w:semiHidden="1" w:uiPriority="39" w:unhideWhenUsed="1" w:qFormat="1"/>
+    <w:lsdException w:name="Plain Table 1" w:uiPriority="41"/>
+    <w:lsdException w:name="Plain Table 2" w:uiPriority="42"/>
+    <w:lsdException w:name="Plain Table 3" w:uiPriority="43"/>
+    <w:lsdException w:name="Plain Table 4" w:uiPriority="44"/>
+    <w:lsdException w:name="Plain Table 5" w:uiPriority="45"/>
+    <w:lsdException w:name="Grid Table Light" w:uiPriority="40"/>
+    <w:lsdException w:name="Grid Table 1 Light" w:uiPriority="46"/>
+    <w:lsdException w:name="Grid Table 2" w:uiPriority="47"/>
+    <w:lsdException w:name="Grid Table 3" w:uiPriority="48"/>
+    <w:lsdException w:name="Grid Table 4" w:uiPriority="49"/>
+    <w:lsdException w:name="Grid Table 5 Dark" w:uiPriority="50"/>
+    <w:lsdException w:name="Grid Table 6 Colorful" w:uiPriority="51"/>
+    <w:lsdException w:name="Grid Table 7 Colorful" w:uiPriority="52"/>
+    <w:lsdException w:name="Grid Table 1 Light Accent 1" w:uiPriority="46"/>
+    <w:lsdException w:name="Grid Table 2 Accent 1" w:uiPriority="47"/>
+    <w:lsdException w:name="Grid Table 3 Accent 1" w:uiPriority="48"/>
+    <w:lsdException w:name="Grid Table 4 Accent 1" w:uiPriority="49"/>
+    <w:lsdException w:name="Grid Table 5 Dark Accent 1" w:uiPriority="50"/>
+    <w:lsdException w:name="Grid Table 6 Colorful Accent 1" w:uiPriority="51"/>
+    <w:lsdException w:name="Grid Table 7 Colorful Accent 1" w:uiPriority="52"/>
+    <w:lsdException w:name="Grid Table 1 Light Accent 2" w:uiPriority="46"/>
+    <w:lsdException w:name="Grid Table 2 Accent 2" w:uiPriority="47"/>
+    <w:lsdException w:name="Grid Table 3 Accent 2" w:uiPriority="48"/>
+    <w:lsdException w:name="Grid Table 4 Accent 2" w:uiPriority="49"/>
+    <w:lsdException w:name="Grid Table 5 Dark Accent 2" w:uiPriority="50"/>
+    <w:lsdException w:name="Grid Table 6 Colorful Accent 2" w:uiPriority="51"/>
+    <w:lsdException w:name="Grid Table 7 Colorful Accent 2" w:uiPriority="52"/>
+    <w:lsdException w:name="Grid Table 1 Light Accent 3" w:uiPriority="46"/>
+    <w:lsdException w:name="Grid Table 2 Accent 3" w:uiPriority="47"/>
+    <w:lsdException w:name="Grid Table 3 Accent 3" w:uiPriority="48"/>
+    <w:lsdException w:name="Grid Table 4 Accent 3" w:uiPriority="49"/>
+    <w:lsdException w:name="Grid Table 5 Dark Accent 3" w:uiPriority="50"/>
+    <w:lsdException w:name="Grid Table 6 Colorful Accent 3" w:uiPriority="51"/>
+    <w:lsdException w:name="Grid Table 7 Colorful Accent 3" w:uiPriority="52"/>
+    <w:lsdException w:name="Grid Table 1 Light Accent 4" w:uiPriority="46"/>
+    <w:lsdException w:name="Grid Table 2 Accent 4" w:uiPriority="47"/>
+    <w:lsdException w:name="Grid Table 3 Accent 4" w:uiPriority="48"/>
+    <w:lsdException w:name="Grid Table 4 Accent 4" w:uiPriority="49"/>
+    <w:lsdException w:name="Grid Table 5 Dark Accent 4" w:uiPriority="50"/>
+    <w:lsdException w:name="Grid Table 6 Colorful Accent 4" w:uiPriority="51"/>
+    <w:lsdException w:name="Grid Table 7 Colorful Accent 4" w:uiPriority="52"/>
+    <w:lsdException w:name="Grid Table 1 Light Accent 5" w:uiPriority="46"/>
+    <w:lsdException w:name="Grid Table 2 Accent 5" w:uiPriority="47"/>
+    <w:lsdException w:name="Grid Table 3 Accent 5" w:uiPriority="48"/>
+    <w:lsdException w:name="Grid Table 4 Accent 5" w:uiPriority="49"/>
+    <w:lsdException w:name="Grid Table 5 Dark Accent 5" w:uiPriority="50"/>
+    <w:lsdException w:name="Grid Table 6 Colorful Accent 5" w:uiPriority="51"/>
+    <w:lsdException w:name="Grid Table 7 Colorful Accent 5" w:uiPriority="52"/>
+    <w:lsdException w:name="Grid Table 1 Light Accent 6" w:uiPriority="46"/>
+    <w:lsdException w:name="Grid Table 2 Accent 6" w:uiPriority="47"/>
+    <w:lsdException w:name="Grid Table 3 Accent 6" w:uiPriority="48"/>
+    <w:lsdException w:name="Grid Table 4 Accent 6" w:uiPriority="49"/>
+    <w:lsdException w:name="Grid Table 5 Dark Accent 6" w:uiPriority="50"/>
+    <w:lsdException w:name="Grid Table 6 Colorful Accent 6" w:uiPriority="51"/>
+    <w:lsdException w:name="Grid Table 7 Colorful Accent 6" w:uiPriority="52"/>
+    <w:lsdException w:name="List Table 1 Light" w:uiPriority="46"/>
+    <w:lsdException w:name="List Table 2" w:uiPriority="47"/>
+    <w:lsdException w:name="List Table 3" w:uiPriority="48"/>
+    <w:lsdException w:name="List Table 4" w:uiPriority="49"/>
+    <w:lsdException w:name="List Table 5 Dark" w:uiPriority="50"/>
+    <w:lsdException w:name="List Table 6 Colorful" w:uiPriority="51"/>
+    <w:lsdException w:name="List Table 7 Colorful" w:uiPriority="52"/>
+    <w:lsdException w:name="List Table 1 Light Accent 1" w:uiPriority="46"/>
+    <w:lsdException w:name="List Table 2 Accent 1" w:uiPriority="47"/>
+    <w:lsdException w:name="List Table 3 Accent 1" w:uiPriority="48"/>
+    <w:lsdException w:name="List Table 4 Accent 1" w:uiPriority="49"/>
+    <w:lsdException w:name="List Table 5 Dark Accent 1" w:uiPriority="50"/>
+    <w:lsdException w:name="List Table 6 Colorful Accent 1" w:uiPriority="51"/>
+    <w:lsdException w:name="List Table 7 Colorful Accent 1" w:uiPriority="52"/>
+    <w:lsdException w:name="List Table 1 Light Accent 2" w:uiPriority="46"/>
+    <w:lsdException w:name="List Table 2 Accent 2" w:uiPriority="47"/>
+    <w:lsdException w:name="List Table 3 Accent 2" w:uiPriority="48"/>
+    <w:lsdException w:name="List Table 4 Accent 2" w:uiPriority="49"/>
+    <w:lsdException w:name="List Table 5 Dark Accent 2" w:uiPriority="50"/>
+    <w:lsdException w:name="List Table 6 Colorful Accent 2" w:uiPriority="51"/>
+    <w:lsdException w:name="List Table 7 Colorful Accent 2" w:uiPriority="52"/>
+    <w:lsdException w:name="List Table 1 Light Accent 3" w:uiPriority="46"/>
+    <w:lsdException w:name="List Table 2 Accent 3" w:uiPriority="47"/>
+    <w:lsdException w:name="List Table 3 Accent 3" w:uiPriority="48"/>
+    <w:lsdException w:name="List Table 4 Accent 3" w:uiPriority="49"/>
+    <w:lsdException w:name="List Table 5 Dark Accent 3" w:uiPriority="50"/>
+    <w:lsdException w:name="List Table 6 Colorful Accent 3" w:uiPriority="51"/>
+    <w:lsdException w:name="List Table 7 Colorful Accent 3" w:uiPriority="52"/>
+    <w:lsdException w:name="List Table 1 Light Accent 4" w:uiPriority="46"/>
+    <w:lsdException w:name="List Table 2 Accent 4" w:uiPriority="47"/>
+    <w:lsdException w:name="List Table 3 Accent 4" w:uiPriority="48"/>
+    <w:lsdException w:name="List Table 4 Accent 4" w:uiPriority="49"/>
+    <w:lsdException w:name="List Table 5 Dark Accent 4" w:uiPriority="50"/>
+    <w:lsdException w:name="List Table 6 Colorful Accent 4" w:uiPriority="51"/>
+    <w:lsdException w:name="List Table 7 Colorful Accent 4" w:uiPriority="52"/>
+    <w:lsdException w:name="List Table 1 Light Accent 5" w:uiPriority="46"/>
+    <w:lsdException w:name="List Table 2 Accent 5" w:uiPriority="47"/>
+    <w:lsdException w:name="List Table 3 Accent 5" w:uiPriority="48"/>
+    <w:lsdException w:name="List Table 4 Accent 5" w:uiPriority="49"/>
+    <w:lsdException w:name="List Table 5 Dark Accent 5" w:uiPriority="50"/>
+    <w:lsdException w:name="List Table 6 Colorful Accent 5" w:uiPriority="51"/>
+    <w:lsdException w:name="List Table 7 Colorful Accent 5" w:uiPriority="52"/>
+    <w:lsdException w:name="List Table 1 Light Accent 6" w:uiPriority="46"/>
+    <w:lsdException w:name="List Table 2 Accent 6" w:uiPriority="47"/>
+    <w:lsdException w:name="List Table 3 Accent 6" w:uiPriority="48"/>
+    <w:lsdException w:name="List Table 4 Accent 6" w:uiPriority="49"/>
+    <w:lsdException w:name="List Table 5 Dark Accent 6" w:uiPriority="50"/>
+    <w:lsdException w:name="List Table 6 Colorful Accent 6" w:uiPriority="51"/>
+    <w:lsdException w:name="List Table 7 Colorful Accent 6" w:uiPriority="52"/>
   </w:latentStyles>
   <w:style w:type="paragraph" w:default="1" w:styleId="a">
     <w:name w:val="Normal"/>

--- a/Ехалов Тест-кейсы.docx
+++ b/Ехалов Тест-кейсы.docx
@@ -930,8 +930,6 @@
               </w:rPr>
               <w:t xml:space="preserve"> Число: 321</w:t>
             </w:r>
-            <w:bookmarkStart w:id="0" w:name="_GoBack"/>
-            <w:bookmarkEnd w:id="0"/>
           </w:p>
           <w:p>
             <w:pPr>
@@ -15426,8 +15424,16 @@
               <w:rPr>
                 <w:lang w:val="ru-RU"/>
               </w:rPr>
-              <w:t>12.Сумма:5000</w:t>
-            </w:r>
+              <w:t>12.Сумма:</w:t>
+            </w:r>
+            <w:r>
+              <w:rPr>
+                <w:lang w:val="ru-RU"/>
+              </w:rPr>
+              <w:t>6000</w:t>
+            </w:r>
+            <w:bookmarkStart w:id="0" w:name="_GoBack"/>
+            <w:bookmarkEnd w:id="0"/>
           </w:p>
           <w:p>
             <w:pPr>
